--- a/DOCUMENTATION/DOCUMENTATION.docx
+++ b/DOCUMENTATION/DOCUMENTATION.docx
@@ -21,7 +21,6 @@
         </w:rPr>
       </w:pPr>
       <w:bookmarkStart w:id="0" w:name="_Toc480147205"/>
-      <w:bookmarkStart w:id="1" w:name="_Toc444284221"/>
       <w:r>
         <w:rPr>
           <w:rFonts w:ascii="Times New Roman" w:hAnsi="Times New Roman"/>
@@ -640,7 +639,7 @@
         <mc:AlternateContent>
           <mc:Choice Requires="wps">
             <w:drawing>
-              <wp:anchor behindDoc="0" distT="0" distB="0" distL="0" distR="0" simplePos="0" locked="0" layoutInCell="0" allowOverlap="1" relativeHeight="6" wp14:anchorId="2EFE0F6B">
+              <wp:anchor behindDoc="0" distT="5715" distB="4445" distL="5715" distR="4445" simplePos="0" locked="0" layoutInCell="0" allowOverlap="1" relativeHeight="4" wp14:anchorId="2EFE0F6B">
                 <wp:simplePos x="0" y="0"/>
                 <wp:positionH relativeFrom="column">
                   <wp:posOffset>2717800</wp:posOffset>
@@ -703,7 +702,7 @@
         <mc:AlternateContent>
           <mc:Choice Requires="wps">
             <w:drawing>
-              <wp:anchor behindDoc="0" distT="0" distB="0" distL="0" distR="0" simplePos="0" locked="0" layoutInCell="0" allowOverlap="1" relativeHeight="5" wp14:anchorId="64C7C3E9">
+              <wp:anchor behindDoc="0" distT="5715" distB="4445" distL="5715" distR="4445" simplePos="0" locked="0" layoutInCell="0" allowOverlap="1" relativeHeight="3" wp14:anchorId="64C7C3E9">
                 <wp:simplePos x="0" y="0"/>
                 <wp:positionH relativeFrom="column">
                   <wp:posOffset>2717800</wp:posOffset>
@@ -808,7 +807,7 @@
           <w:color w:val="000000" w:themeColor="text1"/>
         </w:rPr>
       </w:pPr>
-      <w:bookmarkStart w:id="2" w:name="_Toc444284221"/>
+      <w:bookmarkStart w:id="1" w:name="_Toc444284221"/>
       <w:r>
         <w:rPr>
           <w:rFonts w:ascii="Times New Roman" w:hAnsi="Times New Roman"/>
@@ -816,7 +815,7 @@
         </w:rPr>
         <w:t>Методологический паспорт проекта</w:t>
       </w:r>
-      <w:bookmarkEnd w:id="2"/>
+      <w:bookmarkEnd w:id="1"/>
       <w:r>
         <w:rPr>
           <w:rFonts w:ascii="Times New Roman" w:hAnsi="Times New Roman"/>
@@ -1576,7 +1575,7 @@
       </w:pPr>
       <w:r>
         <w:drawing>
-          <wp:anchor behindDoc="0" distT="0" distB="0" distL="0" distR="0" simplePos="0" locked="0" layoutInCell="0" allowOverlap="1" relativeHeight="7">
+          <wp:anchor behindDoc="0" distT="0" distB="0" distL="0" distR="0" simplePos="0" locked="0" layoutInCell="0" allowOverlap="1" relativeHeight="5">
             <wp:simplePos x="0" y="0"/>
             <wp:positionH relativeFrom="page">
               <wp:posOffset>1611630</wp:posOffset>
@@ -1727,7 +1726,7 @@
           <w:szCs w:val="28"/>
         </w:rPr>
         <w:drawing>
-          <wp:anchor behindDoc="0" distT="0" distB="0" distL="0" distR="0" simplePos="0" locked="0" layoutInCell="0" allowOverlap="1" relativeHeight="8">
+          <wp:anchor behindDoc="0" distT="0" distB="0" distL="0" distR="0" simplePos="0" locked="0" layoutInCell="0" allowOverlap="1" relativeHeight="6">
             <wp:simplePos x="0" y="0"/>
             <wp:positionH relativeFrom="column">
               <wp:posOffset>3810</wp:posOffset>
@@ -2090,8 +2089,8 @@
       </w:tblPr>
       <w:tblGrid>
         <w:gridCol w:w="2689"/>
-        <w:gridCol w:w="4960"/>
-        <w:gridCol w:w="1843"/>
+        <w:gridCol w:w="4959"/>
+        <w:gridCol w:w="1844"/>
       </w:tblGrid>
       <w:tr>
         <w:trPr/>
@@ -2104,7 +2103,8 @@
           <w:p>
             <w:pPr>
               <w:pStyle w:val="Normal"/>
-              <w:widowControl/>
+              <w:widowControl w:val="false"/>
+              <w:suppressAutoHyphens w:val="true"/>
               <w:spacing w:lineRule="auto" w:line="240" w:before="0" w:after="0"/>
               <w:jc w:val="center"/>
               <w:rPr>
@@ -2130,14 +2130,15 @@
         </w:tc>
         <w:tc>
           <w:tcPr>
-            <w:tcW w:w="4960" w:type="dxa"/>
+            <w:tcW w:w="4959" w:type="dxa"/>
             <w:tcBorders/>
             <w:shd w:color="auto" w:fill="D9D9D9" w:themeFill="background1" w:themeFillShade="d9" w:val="clear"/>
           </w:tcPr>
           <w:p>
             <w:pPr>
               <w:pStyle w:val="Normal"/>
-              <w:widowControl/>
+              <w:widowControl w:val="false"/>
+              <w:suppressAutoHyphens w:val="true"/>
               <w:spacing w:lineRule="auto" w:line="240" w:before="0" w:after="0"/>
               <w:jc w:val="center"/>
               <w:rPr>
@@ -2165,14 +2166,15 @@
         </w:tc>
         <w:tc>
           <w:tcPr>
-            <w:tcW w:w="1843" w:type="dxa"/>
+            <w:tcW w:w="1844" w:type="dxa"/>
             <w:tcBorders/>
             <w:shd w:color="auto" w:fill="D9D9D9" w:themeFill="background1" w:themeFillShade="d9" w:val="clear"/>
           </w:tcPr>
           <w:p>
             <w:pPr>
               <w:pStyle w:val="Normal"/>
-              <w:widowControl/>
+              <w:widowControl w:val="false"/>
+              <w:suppressAutoHyphens w:val="true"/>
               <w:spacing w:lineRule="auto" w:line="240" w:before="0" w:after="0"/>
               <w:jc w:val="center"/>
               <w:rPr>
@@ -2209,7 +2211,8 @@
           <w:p>
             <w:pPr>
               <w:pStyle w:val="Normal"/>
-              <w:widowControl/>
+              <w:widowControl w:val="false"/>
+              <w:suppressAutoHyphens w:val="true"/>
               <w:spacing w:lineRule="auto" w:line="240" w:before="0" w:after="0"/>
               <w:jc w:val="left"/>
               <w:rPr>
@@ -2232,13 +2235,14 @@
         </w:tc>
         <w:tc>
           <w:tcPr>
-            <w:tcW w:w="4960" w:type="dxa"/>
+            <w:tcW w:w="4959" w:type="dxa"/>
             <w:tcBorders/>
           </w:tcPr>
           <w:p>
             <w:pPr>
               <w:pStyle w:val="Normal"/>
-              <w:widowControl/>
+              <w:widowControl w:val="false"/>
+              <w:suppressAutoHyphens w:val="true"/>
               <w:spacing w:before="0" w:after="200"/>
               <w:jc w:val="both"/>
               <w:rPr>
@@ -2261,13 +2265,14 @@
         </w:tc>
         <w:tc>
           <w:tcPr>
-            <w:tcW w:w="1843" w:type="dxa"/>
+            <w:tcW w:w="1844" w:type="dxa"/>
             <w:tcBorders/>
           </w:tcPr>
           <w:p>
             <w:pPr>
               <w:pStyle w:val="Normal"/>
-              <w:widowControl/>
+              <w:widowControl w:val="false"/>
+              <w:suppressAutoHyphens w:val="true"/>
               <w:spacing w:lineRule="auto" w:line="240" w:before="0" w:after="0"/>
               <w:jc w:val="both"/>
               <w:rPr>
@@ -2301,7 +2306,8 @@
           <w:p>
             <w:pPr>
               <w:pStyle w:val="Normal"/>
-              <w:widowControl/>
+              <w:widowControl w:val="false"/>
+              <w:suppressAutoHyphens w:val="true"/>
               <w:spacing w:lineRule="auto" w:line="240" w:before="0" w:after="0"/>
               <w:jc w:val="left"/>
               <w:rPr>
@@ -2324,13 +2330,14 @@
         </w:tc>
         <w:tc>
           <w:tcPr>
-            <w:tcW w:w="4960" w:type="dxa"/>
+            <w:tcW w:w="4959" w:type="dxa"/>
             <w:tcBorders/>
           </w:tcPr>
           <w:p>
             <w:pPr>
               <w:pStyle w:val="Normal"/>
-              <w:widowControl/>
+              <w:widowControl w:val="false"/>
+              <w:suppressAutoHyphens w:val="true"/>
               <w:spacing w:lineRule="auto" w:line="240" w:before="0" w:after="0"/>
               <w:jc w:val="both"/>
               <w:rPr>
@@ -2357,7 +2364,8 @@
           <w:p>
             <w:pPr>
               <w:pStyle w:val="Normal"/>
-              <w:widowControl/>
+              <w:widowControl w:val="false"/>
+              <w:suppressAutoHyphens w:val="true"/>
               <w:spacing w:lineRule="auto" w:line="240" w:before="0" w:after="0"/>
               <w:jc w:val="both"/>
               <w:rPr>
@@ -2395,8 +2403,9 @@
           <w:p>
             <w:pPr>
               <w:pStyle w:val="Normal"/>
-              <w:widowControl/>
+              <w:widowControl w:val="false"/>
               <w:shd w:val="clear" w:color="auto" w:fill="FFFFFF"/>
+              <w:suppressAutoHyphens w:val="true"/>
               <w:spacing w:lineRule="auto" w:line="240" w:before="0" w:after="0"/>
               <w:jc w:val="both"/>
               <w:rPr>
@@ -2434,8 +2443,9 @@
           <w:p>
             <w:pPr>
               <w:pStyle w:val="Normal"/>
-              <w:widowControl/>
+              <w:widowControl w:val="false"/>
               <w:shd w:val="clear" w:color="auto" w:fill="FFFFFF"/>
+              <w:suppressAutoHyphens w:val="true"/>
               <w:spacing w:lineRule="auto" w:line="240" w:before="0" w:after="0"/>
               <w:jc w:val="both"/>
               <w:rPr>
@@ -2473,8 +2483,9 @@
           <w:p>
             <w:pPr>
               <w:pStyle w:val="Normal"/>
-              <w:widowControl/>
+              <w:widowControl w:val="false"/>
               <w:shd w:val="clear" w:color="auto" w:fill="FFFFFF"/>
+              <w:suppressAutoHyphens w:val="true"/>
               <w:spacing w:lineRule="auto" w:line="240" w:before="0" w:after="0"/>
               <w:jc w:val="both"/>
               <w:rPr>
@@ -2512,8 +2523,9 @@
           <w:p>
             <w:pPr>
               <w:pStyle w:val="Normal"/>
-              <w:widowControl/>
+              <w:widowControl w:val="false"/>
               <w:shd w:val="clear" w:color="auto" w:fill="FFFFFF"/>
+              <w:suppressAutoHyphens w:val="true"/>
               <w:spacing w:lineRule="auto" w:line="240" w:before="0" w:after="0"/>
               <w:jc w:val="both"/>
               <w:rPr>
@@ -2551,8 +2563,9 @@
           <w:p>
             <w:pPr>
               <w:pStyle w:val="Normal"/>
-              <w:widowControl/>
+              <w:widowControl w:val="false"/>
               <w:shd w:val="clear" w:color="auto" w:fill="FFFFFF"/>
+              <w:suppressAutoHyphens w:val="true"/>
               <w:spacing w:lineRule="auto" w:line="240" w:before="0" w:after="0"/>
               <w:jc w:val="both"/>
               <w:rPr>
@@ -2590,8 +2603,9 @@
           <w:p>
             <w:pPr>
               <w:pStyle w:val="Normal"/>
-              <w:widowControl/>
+              <w:widowControl w:val="false"/>
               <w:shd w:val="clear" w:color="auto" w:fill="FFFFFF"/>
+              <w:suppressAutoHyphens w:val="true"/>
               <w:spacing w:lineRule="auto" w:line="240" w:before="0" w:after="0"/>
               <w:jc w:val="both"/>
               <w:rPr>
@@ -2629,13 +2643,14 @@
         </w:tc>
         <w:tc>
           <w:tcPr>
-            <w:tcW w:w="1843" w:type="dxa"/>
+            <w:tcW w:w="1844" w:type="dxa"/>
             <w:tcBorders/>
           </w:tcPr>
           <w:p>
             <w:pPr>
               <w:pStyle w:val="Normal"/>
-              <w:widowControl/>
+              <w:widowControl w:val="false"/>
+              <w:suppressAutoHyphens w:val="true"/>
               <w:spacing w:lineRule="auto" w:line="240" w:before="0" w:after="0"/>
               <w:jc w:val="both"/>
               <w:rPr>
@@ -2669,7 +2684,8 @@
           <w:p>
             <w:pPr>
               <w:pStyle w:val="Normal"/>
-              <w:widowControl/>
+              <w:widowControl w:val="false"/>
+              <w:suppressAutoHyphens w:val="true"/>
               <w:spacing w:lineRule="auto" w:line="240" w:before="0" w:after="0"/>
               <w:jc w:val="left"/>
               <w:rPr>
@@ -2693,13 +2709,14 @@
         </w:tc>
         <w:tc>
           <w:tcPr>
-            <w:tcW w:w="4960" w:type="dxa"/>
+            <w:tcW w:w="4959" w:type="dxa"/>
             <w:tcBorders/>
           </w:tcPr>
           <w:p>
             <w:pPr>
               <w:pStyle w:val="Normal"/>
-              <w:widowControl/>
+              <w:widowControl w:val="false"/>
+              <w:suppressAutoHyphens w:val="true"/>
               <w:spacing w:lineRule="auto" w:line="240" w:before="0" w:after="0"/>
               <w:jc w:val="both"/>
               <w:rPr>
@@ -2726,13 +2743,14 @@
         </w:tc>
         <w:tc>
           <w:tcPr>
-            <w:tcW w:w="1843" w:type="dxa"/>
+            <w:tcW w:w="1844" w:type="dxa"/>
             <w:tcBorders/>
           </w:tcPr>
           <w:p>
             <w:pPr>
               <w:pStyle w:val="Normal"/>
-              <w:widowControl/>
+              <w:widowControl w:val="false"/>
+              <w:suppressAutoHyphens w:val="true"/>
               <w:spacing w:lineRule="auto" w:line="240" w:before="0" w:after="0"/>
               <w:jc w:val="both"/>
               <w:rPr>
@@ -2956,65 +2974,6 @@
           <w:szCs w:val="28"/>
         </w:rPr>
         <w:t>Общая себестоимость такого телеметрического устройства колеблется в пределах 6000 – 9000 руб. в зависимости от оснащения различными датчиками.</w:t>
-      </w:r>
-    </w:p>
-    <w:p>
-      <w:pPr>
-        <w:pStyle w:val="Normal"/>
-        <w:spacing w:lineRule="auto" w:line="360" w:before="0" w:after="0"/>
-        <w:ind w:firstLine="709"/>
-        <w:jc w:val="both"/>
-        <w:rPr>
-          <w:rFonts w:ascii="Times New Roman" w:hAnsi="Times New Roman"/>
-          <w:color w:val="000000" w:themeColor="text1"/>
-          <w:sz w:val="28"/>
-          <w:szCs w:val="28"/>
-          <w:shd w:fill="FFFFFF" w:val="clear"/>
-        </w:rPr>
-      </w:pPr>
-      <w:r>
-        <w:rPr>
-          <w:rFonts w:eastAsia="Times New Roman" w:ascii="Times New Roman" w:hAnsi="Times New Roman"/>
-          <w:color w:val="000000" w:themeColor="text1"/>
-          <w:sz w:val="28"/>
-          <w:szCs w:val="28"/>
-        </w:rPr>
-        <w:t xml:space="preserve">Принципиальная схема устройства (схема 3) была построена в </w:t>
-      </w:r>
-      <w:r>
-        <w:rPr>
-          <w:rFonts w:ascii="Times New Roman" w:hAnsi="Times New Roman"/>
-          <w:b/>
-          <w:bCs/>
-          <w:color w:val="000000" w:themeColor="text1"/>
-          <w:sz w:val="28"/>
-          <w:szCs w:val="28"/>
-          <w:shd w:fill="FFFFFF" w:val="clear"/>
-          <w:lang w:val="en-US"/>
-        </w:rPr>
-        <w:t>E</w:t>
-      </w:r>
-      <w:r>
-        <w:rPr>
-          <w:rFonts w:ascii="Times New Roman" w:hAnsi="Times New Roman"/>
-          <w:b/>
-          <w:bCs/>
-          <w:color w:val="000000" w:themeColor="text1"/>
-          <w:sz w:val="28"/>
-          <w:szCs w:val="28"/>
-          <w:shd w:fill="FFFFFF" w:val="clear"/>
-        </w:rPr>
-        <w:t>asyEDA</w:t>
-      </w:r>
-      <w:r>
-        <w:rPr>
-          <w:rFonts w:ascii="Times New Roman" w:hAnsi="Times New Roman"/>
-          <w:color w:val="000000" w:themeColor="text1"/>
-          <w:sz w:val="28"/>
-          <w:szCs w:val="28"/>
-          <w:shd w:fill="FFFFFF" w:val="clear"/>
-        </w:rPr>
-        <w:t> — кросс-платформенная веб-ориентированная среда автоматизации проектирования электроники, включающая в себя редактор принципиальных схем, редактор топологии печатных плат, SPICE-симулятор, облачное хранилище данных, систему управления проектами, а также средства заказа изготовления печатных плат.</w:t>
       </w:r>
     </w:p>
     <w:p>
@@ -3037,15 +2996,52 @@
           <w:color w:val="000000" w:themeColor="text1"/>
           <w:sz w:val="28"/>
           <w:szCs w:val="28"/>
-        </w:rPr>
-      </w:pPr>
-      <w:r>
-        <w:rPr>
-          <w:rFonts w:ascii="Times New Roman" w:hAnsi="Times New Roman"/>
-          <w:color w:val="000000" w:themeColor="text1"/>
-          <w:sz w:val="28"/>
-          <w:szCs w:val="28"/>
-        </w:rPr>
+          <w:shd w:fill="FFFFFF" w:val="clear"/>
+        </w:rPr>
+      </w:pPr>
+      <w:r>
+        <w:rPr>
+          <w:rFonts w:eastAsia="Times New Roman" w:ascii="Times New Roman" w:hAnsi="Times New Roman"/>
+          <w:color w:val="000000" w:themeColor="text1"/>
+          <w:sz w:val="28"/>
+          <w:szCs w:val="28"/>
+        </w:rPr>
+        <w:t xml:space="preserve">Принципиальная схема устройства (схема 3) была построена в </w:t>
+      </w:r>
+      <w:r>
+        <w:rPr>
+          <w:rFonts w:ascii="Times New Roman" w:hAnsi="Times New Roman"/>
+          <w:b/>
+          <w:bCs/>
+          <w:color w:val="000000" w:themeColor="text1"/>
+          <w:sz w:val="28"/>
+          <w:szCs w:val="28"/>
+          <w:shd w:fill="FFFFFF" w:val="clear"/>
+          <w:lang w:val="en-US"/>
+        </w:rPr>
+        <w:t>E</w:t>
+      </w:r>
+      <w:r>
+        <w:rPr>
+          <w:rFonts w:ascii="Times New Roman" w:hAnsi="Times New Roman"/>
+          <w:b/>
+          <w:bCs/>
+          <w:color w:val="000000" w:themeColor="text1"/>
+          <w:sz w:val="28"/>
+          <w:szCs w:val="28"/>
+          <w:shd w:fill="FFFFFF" w:val="clear"/>
+        </w:rPr>
+        <w:t>asyEDA</w:t>
+      </w:r>
+      <w:r>
+        <w:rPr>
+          <w:rFonts w:ascii="Times New Roman" w:hAnsi="Times New Roman"/>
+          <w:color w:val="000000" w:themeColor="text1"/>
+          <w:sz w:val="28"/>
+          <w:szCs w:val="28"/>
+          <w:shd w:fill="FFFFFF" w:val="clear"/>
+        </w:rPr>
+        <w:t> — кросс-платформенная веб-ориентированная среда автоматизации проектирования электроники, включающая в себя редактор принципиальных схем, редактор топологии печатных плат, SPICE-симулятор, облачное хранилище данных, систему управления проектами, а также средства заказа изготовления печатных плат.</w:t>
       </w:r>
     </w:p>
     <w:p>
@@ -3115,7 +3111,8 @@
           <w:p>
             <w:pPr>
               <w:pStyle w:val="Normal"/>
-              <w:widowControl/>
+              <w:widowControl w:val="false"/>
+              <w:suppressAutoHyphens w:val="true"/>
               <w:spacing w:lineRule="auto" w:line="240" w:before="0" w:after="0"/>
               <w:jc w:val="both"/>
               <w:rPr>
@@ -3161,7 +3158,8 @@
           <w:p>
             <w:pPr>
               <w:pStyle w:val="Normal"/>
-              <w:widowControl/>
+              <w:widowControl w:val="false"/>
+              <w:suppressAutoHyphens w:val="true"/>
               <w:spacing w:lineRule="auto" w:line="240" w:before="0" w:after="0"/>
               <w:jc w:val="both"/>
               <w:rPr>
@@ -3195,7 +3193,8 @@
           <w:p>
             <w:pPr>
               <w:pStyle w:val="Normal"/>
-              <w:widowControl/>
+              <w:widowControl w:val="false"/>
+              <w:suppressAutoHyphens w:val="true"/>
               <w:spacing w:lineRule="auto" w:line="240" w:before="0" w:after="0"/>
               <w:jc w:val="both"/>
               <w:rPr>
@@ -3229,7 +3228,8 @@
           <w:p>
             <w:pPr>
               <w:pStyle w:val="Normal"/>
-              <w:widowControl/>
+              <w:widowControl w:val="false"/>
+              <w:suppressAutoHyphens w:val="true"/>
               <w:spacing w:lineRule="auto" w:line="240" w:before="0" w:after="0"/>
               <w:jc w:val="both"/>
               <w:rPr>
@@ -3266,7 +3266,8 @@
           <w:p>
             <w:pPr>
               <w:pStyle w:val="Normal"/>
-              <w:widowControl/>
+              <w:widowControl w:val="false"/>
+              <w:suppressAutoHyphens w:val="true"/>
               <w:spacing w:lineRule="auto" w:line="240" w:before="0" w:after="0"/>
               <w:jc w:val="center"/>
               <w:rPr>
@@ -3300,7 +3301,8 @@
           <w:p>
             <w:pPr>
               <w:pStyle w:val="Normal"/>
-              <w:widowControl/>
+              <w:widowControl w:val="false"/>
+              <w:suppressAutoHyphens w:val="true"/>
               <w:spacing w:lineRule="auto" w:line="240" w:before="0" w:after="0"/>
               <w:jc w:val="both"/>
               <w:rPr>
@@ -3338,7 +3340,8 @@
           <w:p>
             <w:pPr>
               <w:pStyle w:val="Normal"/>
-              <w:widowControl/>
+              <w:widowControl w:val="false"/>
+              <w:suppressAutoHyphens w:val="true"/>
               <w:spacing w:lineRule="auto" w:line="240" w:before="0" w:after="0"/>
               <w:jc w:val="both"/>
               <w:rPr>
@@ -3361,7 +3364,8 @@
           <w:p>
             <w:pPr>
               <w:pStyle w:val="Normal"/>
-              <w:widowControl/>
+              <w:widowControl w:val="false"/>
+              <w:suppressAutoHyphens w:val="true"/>
               <w:spacing w:lineRule="auto" w:line="240" w:before="0" w:after="0"/>
               <w:jc w:val="both"/>
               <w:rPr>
@@ -3374,12 +3378,7 @@
               </w:rPr>
             </w:pPr>
             <w:r>
-              <w:rPr>
-                <w:kern w:val="0"/>
-                <w:sz w:val="22"/>
-                <w:szCs w:val="22"/>
-                <w:lang w:val="ru-RU" w:bidi="ar-SA"/>
-              </w:rPr>
+              <w:rPr/>
               <w:drawing>
                 <wp:inline distT="0" distB="0" distL="0" distR="0">
                   <wp:extent cx="1620520" cy="1200150"/>
@@ -3428,7 +3427,8 @@
           <w:p>
             <w:pPr>
               <w:pStyle w:val="Normal"/>
-              <w:widowControl/>
+              <w:widowControl w:val="false"/>
+              <w:suppressAutoHyphens w:val="true"/>
               <w:spacing w:lineRule="auto" w:line="240" w:before="0" w:after="0"/>
               <w:ind w:firstLine="313"/>
               <w:jc w:val="both"/>
@@ -3469,7 +3469,8 @@
           <w:p>
             <w:pPr>
               <w:pStyle w:val="Normal"/>
-              <w:widowControl/>
+              <w:widowControl w:val="false"/>
+              <w:suppressAutoHyphens w:val="true"/>
               <w:spacing w:lineRule="auto" w:line="240" w:before="0" w:after="0"/>
               <w:ind w:firstLine="313"/>
               <w:jc w:val="both"/>
@@ -3496,7 +3497,8 @@
           <w:p>
             <w:pPr>
               <w:pStyle w:val="Normal"/>
-              <w:widowControl/>
+              <w:widowControl w:val="false"/>
+              <w:suppressAutoHyphens w:val="true"/>
               <w:spacing w:lineRule="auto" w:line="240" w:before="0" w:after="0"/>
               <w:ind w:firstLine="313"/>
               <w:jc w:val="both"/>
@@ -3531,7 +3533,7 @@
           <w:p>
             <w:pPr>
               <w:pStyle w:val="ListParagraph"/>
-              <w:widowControl/>
+              <w:widowControl w:val="false"/>
               <w:numPr>
                 <w:ilvl w:val="0"/>
                 <w:numId w:val="4"/>
@@ -3540,6 +3542,7 @@
                 <w:tab w:val="clear" w:pos="708"/>
                 <w:tab w:val="left" w:pos="177" w:leader="none"/>
               </w:tabs>
+              <w:suppressAutoHyphens w:val="true"/>
               <w:spacing w:lineRule="auto" w:line="240" w:before="0" w:after="0"/>
               <w:ind w:left="35" w:hanging="0"/>
               <w:contextualSpacing/>
@@ -3568,7 +3571,7 @@
           <w:p>
             <w:pPr>
               <w:pStyle w:val="ListParagraph"/>
-              <w:widowControl/>
+              <w:widowControl w:val="false"/>
               <w:numPr>
                 <w:ilvl w:val="0"/>
                 <w:numId w:val="4"/>
@@ -3577,6 +3580,7 @@
                 <w:tab w:val="clear" w:pos="708"/>
                 <w:tab w:val="left" w:pos="177" w:leader="none"/>
               </w:tabs>
+              <w:suppressAutoHyphens w:val="true"/>
               <w:spacing w:lineRule="auto" w:line="240" w:before="0" w:after="0"/>
               <w:ind w:left="35" w:hanging="0"/>
               <w:contextualSpacing/>
@@ -3605,7 +3609,7 @@
           <w:p>
             <w:pPr>
               <w:pStyle w:val="ListParagraph"/>
-              <w:widowControl/>
+              <w:widowControl w:val="false"/>
               <w:numPr>
                 <w:ilvl w:val="0"/>
                 <w:numId w:val="4"/>
@@ -3614,6 +3618,7 @@
                 <w:tab w:val="clear" w:pos="708"/>
                 <w:tab w:val="left" w:pos="177" w:leader="none"/>
               </w:tabs>
+              <w:suppressAutoHyphens w:val="true"/>
               <w:spacing w:lineRule="auto" w:line="240" w:before="0" w:after="0"/>
               <w:ind w:left="35" w:hanging="0"/>
               <w:contextualSpacing/>
@@ -3642,7 +3647,7 @@
           <w:p>
             <w:pPr>
               <w:pStyle w:val="ListParagraph"/>
-              <w:widowControl/>
+              <w:widowControl w:val="false"/>
               <w:numPr>
                 <w:ilvl w:val="0"/>
                 <w:numId w:val="4"/>
@@ -3651,6 +3656,7 @@
                 <w:tab w:val="clear" w:pos="708"/>
                 <w:tab w:val="left" w:pos="177" w:leader="none"/>
               </w:tabs>
+              <w:suppressAutoHyphens w:val="true"/>
               <w:spacing w:lineRule="auto" w:line="240" w:before="0" w:after="0"/>
               <w:ind w:left="35" w:hanging="0"/>
               <w:contextualSpacing/>
@@ -3679,7 +3685,7 @@
           <w:p>
             <w:pPr>
               <w:pStyle w:val="ListParagraph"/>
-              <w:widowControl/>
+              <w:widowControl w:val="false"/>
               <w:numPr>
                 <w:ilvl w:val="0"/>
                 <w:numId w:val="4"/>
@@ -3688,6 +3694,7 @@
                 <w:tab w:val="clear" w:pos="708"/>
                 <w:tab w:val="left" w:pos="177" w:leader="none"/>
               </w:tabs>
+              <w:suppressAutoHyphens w:val="true"/>
               <w:spacing w:lineRule="auto" w:line="240" w:before="0" w:after="0"/>
               <w:ind w:left="35" w:hanging="0"/>
               <w:contextualSpacing/>
@@ -3716,7 +3723,7 @@
           <w:p>
             <w:pPr>
               <w:pStyle w:val="ListParagraph"/>
-              <w:widowControl/>
+              <w:widowControl w:val="false"/>
               <w:numPr>
                 <w:ilvl w:val="0"/>
                 <w:numId w:val="4"/>
@@ -3725,6 +3732,7 @@
                 <w:tab w:val="clear" w:pos="708"/>
                 <w:tab w:val="left" w:pos="177" w:leader="none"/>
               </w:tabs>
+              <w:suppressAutoHyphens w:val="true"/>
               <w:spacing w:lineRule="auto" w:line="240" w:before="0" w:after="0"/>
               <w:ind w:left="35" w:hanging="0"/>
               <w:contextualSpacing/>
@@ -3753,7 +3761,7 @@
           <w:p>
             <w:pPr>
               <w:pStyle w:val="ListParagraph"/>
-              <w:widowControl/>
+              <w:widowControl w:val="false"/>
               <w:numPr>
                 <w:ilvl w:val="0"/>
                 <w:numId w:val="4"/>
@@ -3762,6 +3770,7 @@
                 <w:tab w:val="clear" w:pos="708"/>
                 <w:tab w:val="left" w:pos="177" w:leader="none"/>
               </w:tabs>
+              <w:suppressAutoHyphens w:val="true"/>
               <w:spacing w:lineRule="auto" w:line="240" w:before="0" w:after="0"/>
               <w:ind w:left="35" w:hanging="0"/>
               <w:contextualSpacing/>
@@ -3790,7 +3799,7 @@
           <w:p>
             <w:pPr>
               <w:pStyle w:val="ListParagraph"/>
-              <w:widowControl/>
+              <w:widowControl w:val="false"/>
               <w:numPr>
                 <w:ilvl w:val="0"/>
                 <w:numId w:val="4"/>
@@ -3799,6 +3808,7 @@
                 <w:tab w:val="clear" w:pos="708"/>
                 <w:tab w:val="left" w:pos="177" w:leader="none"/>
               </w:tabs>
+              <w:suppressAutoHyphens w:val="true"/>
               <w:spacing w:lineRule="auto" w:line="240" w:before="0" w:after="0"/>
               <w:ind w:left="35" w:hanging="0"/>
               <w:contextualSpacing/>
@@ -3838,7 +3848,7 @@
           <w:p>
             <w:pPr>
               <w:pStyle w:val="ListParagraph"/>
-              <w:widowControl/>
+              <w:widowControl w:val="false"/>
               <w:numPr>
                 <w:ilvl w:val="0"/>
                 <w:numId w:val="4"/>
@@ -3847,6 +3857,7 @@
                 <w:tab w:val="clear" w:pos="708"/>
                 <w:tab w:val="left" w:pos="177" w:leader="none"/>
               </w:tabs>
+              <w:suppressAutoHyphens w:val="true"/>
               <w:spacing w:lineRule="auto" w:line="240" w:before="0" w:after="0"/>
               <w:ind w:left="35" w:hanging="0"/>
               <w:contextualSpacing/>
@@ -3876,7 +3887,7 @@
           <w:p>
             <w:pPr>
               <w:pStyle w:val="ListParagraph"/>
-              <w:widowControl/>
+              <w:widowControl w:val="false"/>
               <w:numPr>
                 <w:ilvl w:val="0"/>
                 <w:numId w:val="4"/>
@@ -3885,6 +3896,7 @@
                 <w:tab w:val="clear" w:pos="708"/>
                 <w:tab w:val="left" w:pos="177" w:leader="none"/>
               </w:tabs>
+              <w:suppressAutoHyphens w:val="true"/>
               <w:spacing w:lineRule="auto" w:line="240" w:before="0" w:after="0"/>
               <w:ind w:left="35" w:hanging="0"/>
               <w:contextualSpacing/>
@@ -3923,7 +3935,8 @@
           <w:p>
             <w:pPr>
               <w:pStyle w:val="Normal"/>
-              <w:widowControl/>
+              <w:widowControl w:val="false"/>
+              <w:suppressAutoHyphens w:val="true"/>
               <w:spacing w:lineRule="auto" w:line="240" w:before="0" w:after="0"/>
               <w:jc w:val="center"/>
               <w:rPr>
@@ -3957,7 +3970,8 @@
           <w:p>
             <w:pPr>
               <w:pStyle w:val="Normal"/>
-              <w:widowControl/>
+              <w:widowControl w:val="false"/>
+              <w:suppressAutoHyphens w:val="true"/>
               <w:spacing w:lineRule="auto" w:line="240" w:before="0" w:after="0"/>
               <w:jc w:val="both"/>
               <w:rPr>
@@ -4006,7 +4020,8 @@
           <w:p>
             <w:pPr>
               <w:pStyle w:val="Normal"/>
-              <w:widowControl/>
+              <w:widowControl w:val="false"/>
+              <w:suppressAutoHyphens w:val="true"/>
               <w:spacing w:lineRule="auto" w:line="240" w:before="0" w:after="0"/>
               <w:jc w:val="both"/>
               <w:rPr>
@@ -4029,7 +4044,8 @@
           <w:p>
             <w:pPr>
               <w:pStyle w:val="Normal"/>
-              <w:widowControl/>
+              <w:widowControl w:val="false"/>
+              <w:suppressAutoHyphens w:val="true"/>
               <w:spacing w:lineRule="auto" w:line="240" w:before="0" w:after="0"/>
               <w:jc w:val="both"/>
               <w:rPr>
@@ -4043,16 +4059,17 @@
             </w:pPr>
             <w:r>
               <w:rPr>
-                <w:kern w:val="0"/>
-                <w:sz w:val="22"/>
-                <w:szCs w:val="22"/>
-                <w:lang w:val="ru-RU" w:bidi="ar-SA"/>
+                <w:rFonts w:eastAsia="Times New Roman" w:ascii="Times New Roman" w:hAnsi="Times New Roman"/>
+                <w:i/>
+                <w:color w:val="000000" w:themeColor="text1"/>
+                <w:sz w:val="24"/>
+                <w:szCs w:val="24"/>
               </w:rPr>
               <w:drawing>
                 <wp:inline distT="0" distB="0" distL="0" distR="0">
-                  <wp:extent cx="1974850" cy="1974850"/>
+                  <wp:extent cx="1695450" cy="1695450"/>
                   <wp:effectExtent l="0" t="0" r="0" b="0"/>
-                  <wp:docPr id="6" name="Рисунок 4" descr="https://duino.ru/wa-data/public/shop/products/89/18/1889/images/4193/4193.970.jpg"/>
+                  <wp:docPr id="6" name="Рисунок 5" descr="Модуль GPS NEO-6M с EEPROM купить оптом и в розницу в СompactTool с доставкой по Москве и России"/>
                   <wp:cNvGraphicFramePr>
                     <a:graphicFrameLocks xmlns:a="http://schemas.openxmlformats.org/drawingml/2006/main" noChangeAspect="1"/>
                   </wp:cNvGraphicFramePr>
@@ -4060,1172 +4077,13 @@
                     <a:graphicData uri="http://schemas.openxmlformats.org/drawingml/2006/picture">
                       <pic:pic xmlns:pic="http://schemas.openxmlformats.org/drawingml/2006/picture">
                         <pic:nvPicPr>
-                          <pic:cNvPr id="6" name="Рисунок 4" descr="https://duino.ru/wa-data/public/shop/products/89/18/1889/images/4193/4193.970.jpg"/>
+                          <pic:cNvPr id="6" name="Рисунок 5" descr="Модуль GPS NEO-6M с EEPROM купить оптом и в розницу в СompactTool с доставкой по Москве и России"/>
                           <pic:cNvPicPr>
                             <a:picLocks noChangeAspect="1" noChangeArrowheads="1"/>
                           </pic:cNvPicPr>
                         </pic:nvPicPr>
                         <pic:blipFill>
                           <a:blip r:embed="rId5"/>
-                          <a:stretch>
-                            <a:fillRect/>
-                          </a:stretch>
-                        </pic:blipFill>
-                        <pic:spPr bwMode="auto">
-                          <a:xfrm>
-                            <a:off x="0" y="0"/>
-                            <a:ext cx="1974850" cy="1974850"/>
-                          </a:xfrm>
-                          <a:prstGeom prst="rect">
-                            <a:avLst/>
-                          </a:prstGeom>
-                        </pic:spPr>
-                      </pic:pic>
-                    </a:graphicData>
-                  </a:graphic>
-                </wp:inline>
-              </w:drawing>
-            </w:r>
-          </w:p>
-        </w:tc>
-        <w:tc>
-          <w:tcPr>
-            <w:tcW w:w="5174" w:type="dxa"/>
-            <w:tcBorders/>
-          </w:tcPr>
-          <w:p>
-            <w:pPr>
-              <w:pStyle w:val="Normal"/>
-              <w:widowControl/>
-              <w:spacing w:lineRule="auto" w:line="240" w:before="0" w:after="0"/>
-              <w:jc w:val="both"/>
-              <w:rPr>
-                <w:rFonts w:ascii="Times New Roman" w:hAnsi="Times New Roman"/>
-                <w:color w:val="000000"/>
-                <w:sz w:val="20"/>
-                <w:szCs w:val="20"/>
-                <w:shd w:fill="FFFFFF" w:val="clear"/>
-              </w:rPr>
-            </w:pPr>
-            <w:r>
-              <w:rPr>
-                <w:rStyle w:val="Strong"/>
-                <w:rFonts w:ascii="Times New Roman" w:hAnsi="Times New Roman"/>
-                <w:color w:val="000000"/>
-                <w:kern w:val="0"/>
-                <w:sz w:val="20"/>
-                <w:szCs w:val="20"/>
-                <w:shd w:fill="FFFFFF" w:val="clear"/>
-                <w:lang w:val="ru-RU" w:bidi="ar-SA"/>
-              </w:rPr>
-              <w:t>GPS приемник GY-NEO6MV2</w:t>
-            </w:r>
-            <w:r>
-              <w:rPr>
-                <w:rFonts w:ascii="Times New Roman" w:hAnsi="Times New Roman"/>
-                <w:color w:val="000000"/>
-                <w:kern w:val="0"/>
-                <w:sz w:val="20"/>
-                <w:szCs w:val="20"/>
-                <w:shd w:fill="FFFFFF" w:val="clear"/>
-                <w:lang w:val="ru-RU" w:bidi="ar-SA"/>
-              </w:rPr>
-              <w:t> - предназначен для точного позиционирования на местности. В основе GPS приемника NEO-6M, установлена микросхема NEO6MV2 и большая, активная керамическая антенна. Обмен данными между контроллером Arduino и NEO6MV2 модулем производится по UART.</w:t>
-            </w:r>
-          </w:p>
-          <w:p>
-            <w:pPr>
-              <w:pStyle w:val="Normal"/>
-              <w:widowControl/>
-              <w:spacing w:lineRule="auto" w:line="240" w:before="0" w:after="0"/>
-              <w:jc w:val="both"/>
-              <w:rPr>
-                <w:rStyle w:val="Strong"/>
-                <w:rFonts w:ascii="Times New Roman" w:hAnsi="Times New Roman"/>
-                <w:color w:val="000000"/>
-                <w:sz w:val="20"/>
-                <w:szCs w:val="20"/>
-                <w:shd w:fill="FFFFFF" w:val="clear"/>
-              </w:rPr>
-            </w:pPr>
-            <w:r>
-              <w:rPr>
-                <w:rStyle w:val="Strong"/>
-                <w:rFonts w:ascii="Times New Roman" w:hAnsi="Times New Roman"/>
-                <w:color w:val="000000"/>
-                <w:kern w:val="0"/>
-                <w:sz w:val="20"/>
-                <w:szCs w:val="20"/>
-                <w:shd w:fill="FFFFFF" w:val="clear"/>
-                <w:lang w:val="ru-RU" w:bidi="ar-SA"/>
-              </w:rPr>
-              <w:t>Интерфейс передачи данных:</w:t>
-            </w:r>
-          </w:p>
-          <w:p>
-            <w:pPr>
-              <w:pStyle w:val="Normal"/>
-              <w:widowControl/>
-              <w:spacing w:lineRule="auto" w:line="240" w:before="0" w:after="0"/>
-              <w:jc w:val="both"/>
-              <w:rPr>
-                <w:rFonts w:ascii="Times New Roman" w:hAnsi="Times New Roman"/>
-                <w:color w:val="000000"/>
-                <w:sz w:val="20"/>
-                <w:szCs w:val="20"/>
-                <w:shd w:fill="FFFFFF" w:val="clear"/>
-              </w:rPr>
-            </w:pPr>
-            <w:r>
-              <w:rPr>
-                <w:rFonts w:ascii="Times New Roman" w:hAnsi="Times New Roman"/>
-                <w:color w:val="000000"/>
-                <w:kern w:val="0"/>
-                <w:sz w:val="20"/>
-                <w:szCs w:val="20"/>
-                <w:shd w:fill="FFFFFF" w:val="clear"/>
-                <w:lang w:val="ru-RU" w:bidi="ar-SA"/>
-              </w:rPr>
-              <w:t xml:space="preserve">• </w:t>
-            </w:r>
-            <w:r>
-              <w:rPr>
-                <w:rFonts w:ascii="Times New Roman" w:hAnsi="Times New Roman"/>
-                <w:color w:val="000000"/>
-                <w:kern w:val="0"/>
-                <w:sz w:val="20"/>
-                <w:szCs w:val="20"/>
-                <w:shd w:fill="FFFFFF" w:val="clear"/>
-                <w:lang w:val="ru-RU" w:bidi="ar-SA"/>
-              </w:rPr>
-              <w:t>UART 9600 8N1 3.3V</w:t>
-            </w:r>
-          </w:p>
-          <w:p>
-            <w:pPr>
-              <w:pStyle w:val="Normal"/>
-              <w:widowControl/>
-              <w:spacing w:lineRule="auto" w:line="240" w:before="0" w:after="0"/>
-              <w:jc w:val="both"/>
-              <w:rPr>
-                <w:rFonts w:ascii="Times New Roman" w:hAnsi="Times New Roman"/>
-                <w:color w:val="000000"/>
-                <w:sz w:val="20"/>
-                <w:szCs w:val="20"/>
-                <w:shd w:fill="FFFFFF" w:val="clear"/>
-              </w:rPr>
-            </w:pPr>
-            <w:r>
-              <w:rPr>
-                <w:rFonts w:ascii="Times New Roman" w:hAnsi="Times New Roman"/>
-                <w:color w:val="000000"/>
-                <w:kern w:val="0"/>
-                <w:sz w:val="20"/>
-                <w:szCs w:val="20"/>
-                <w:shd w:fill="FFFFFF" w:val="clear"/>
-                <w:lang w:val="ru-RU" w:bidi="ar-SA"/>
-              </w:rPr>
-              <w:t xml:space="preserve">• </w:t>
-            </w:r>
-            <w:r>
-              <w:rPr>
-                <w:rFonts w:ascii="Times New Roman" w:hAnsi="Times New Roman"/>
-                <w:color w:val="000000"/>
-                <w:kern w:val="0"/>
-                <w:sz w:val="20"/>
-                <w:szCs w:val="20"/>
-                <w:shd w:fill="FFFFFF" w:val="clear"/>
-                <w:lang w:val="ru-RU" w:bidi="ar-SA"/>
-              </w:rPr>
-              <w:t>Протокол – NMEA</w:t>
-            </w:r>
-          </w:p>
-          <w:p>
-            <w:pPr>
-              <w:pStyle w:val="Normal"/>
-              <w:widowControl/>
-              <w:spacing w:lineRule="auto" w:line="240" w:before="0" w:after="0"/>
-              <w:jc w:val="both"/>
-              <w:rPr>
-                <w:rFonts w:ascii="Times New Roman" w:hAnsi="Times New Roman"/>
-                <w:color w:val="000000"/>
-                <w:sz w:val="20"/>
-                <w:szCs w:val="20"/>
-                <w:shd w:fill="FFFFFF" w:val="clear"/>
-              </w:rPr>
-            </w:pPr>
-            <w:r>
-              <w:rPr>
-                <w:rFonts w:ascii="Times New Roman" w:hAnsi="Times New Roman"/>
-                <w:color w:val="000000"/>
-                <w:kern w:val="0"/>
-                <w:sz w:val="20"/>
-                <w:szCs w:val="20"/>
-                <w:shd w:fill="FFFFFF" w:val="clear"/>
-                <w:lang w:val="ru-RU" w:bidi="ar-SA"/>
-              </w:rPr>
-              <w:t xml:space="preserve">• </w:t>
-            </w:r>
-            <w:r>
-              <w:rPr>
-                <w:rFonts w:ascii="Times New Roman" w:hAnsi="Times New Roman"/>
-                <w:color w:val="000000"/>
-                <w:kern w:val="0"/>
-                <w:sz w:val="20"/>
-                <w:szCs w:val="20"/>
-                <w:shd w:fill="FFFFFF" w:val="clear"/>
-                <w:lang w:val="ru-RU" w:bidi="ar-SA"/>
-              </w:rPr>
-              <w:t>При подаче питания модуль сразу же начинает передавать данные по UART с частотой 1 Гц</w:t>
-            </w:r>
-          </w:p>
-          <w:p>
-            <w:pPr>
-              <w:pStyle w:val="Normal"/>
-              <w:widowControl/>
-              <w:spacing w:lineRule="auto" w:line="240" w:before="0" w:after="0"/>
-              <w:jc w:val="both"/>
-              <w:rPr>
-                <w:rStyle w:val="Strong"/>
-                <w:rFonts w:ascii="Times New Roman" w:hAnsi="Times New Roman"/>
-                <w:color w:val="000000"/>
-                <w:sz w:val="20"/>
-                <w:szCs w:val="20"/>
-                <w:shd w:fill="FFFFFF" w:val="clear"/>
-              </w:rPr>
-            </w:pPr>
-            <w:r>
-              <w:rPr>
-                <w:rStyle w:val="Strong"/>
-                <w:rFonts w:ascii="Times New Roman" w:hAnsi="Times New Roman"/>
-                <w:color w:val="000000"/>
-                <w:kern w:val="0"/>
-                <w:sz w:val="20"/>
-                <w:szCs w:val="20"/>
-                <w:shd w:fill="FFFFFF" w:val="clear"/>
-                <w:lang w:val="ru-RU" w:bidi="ar-SA"/>
-              </w:rPr>
-              <w:t>Области применения:</w:t>
-            </w:r>
-          </w:p>
-          <w:p>
-            <w:pPr>
-              <w:pStyle w:val="Normal"/>
-              <w:widowControl/>
-              <w:spacing w:lineRule="auto" w:line="240" w:before="0" w:after="0"/>
-              <w:jc w:val="both"/>
-              <w:rPr>
-                <w:rFonts w:ascii="Times New Roman" w:hAnsi="Times New Roman" w:eastAsia="Times New Roman"/>
-                <w:i/>
-                <w:i/>
-                <w:color w:val="000000" w:themeColor="text1"/>
-                <w:sz w:val="24"/>
-                <w:szCs w:val="24"/>
-              </w:rPr>
-            </w:pPr>
-            <w:r>
-              <w:rPr>
-                <w:rFonts w:ascii="Times New Roman" w:hAnsi="Times New Roman"/>
-                <w:color w:val="000000"/>
-                <w:kern w:val="0"/>
-                <w:sz w:val="20"/>
-                <w:szCs w:val="20"/>
-                <w:shd w:fill="FFFFFF" w:val="clear"/>
-                <w:lang w:val="ru-RU" w:bidi="ar-SA"/>
-              </w:rPr>
-              <w:t>Определение положения объектов. Для авиапилотажных моделей и коптеров. Определение положения транспорта, животных, людей и прочих средств подлежащих отслеживанию.</w:t>
-            </w:r>
-          </w:p>
-        </w:tc>
-        <w:tc>
-          <w:tcPr>
-            <w:tcW w:w="5174" w:type="dxa"/>
-            <w:tcBorders/>
-          </w:tcPr>
-          <w:p>
-            <w:pPr>
-              <w:pStyle w:val="Normal"/>
-              <w:widowControl/>
-              <w:spacing w:lineRule="auto" w:line="240" w:before="0" w:after="0"/>
-              <w:jc w:val="both"/>
-              <w:rPr>
-                <w:rFonts w:ascii="Times New Roman" w:hAnsi="Times New Roman"/>
-                <w:color w:val="000000"/>
-                <w:sz w:val="20"/>
-                <w:szCs w:val="20"/>
-                <w:shd w:fill="FFFFFF" w:val="clear"/>
-              </w:rPr>
-            </w:pPr>
-            <w:r>
-              <w:rPr>
-                <w:rFonts w:cs="Arial" w:ascii="Arial" w:hAnsi="Arial"/>
-                <w:color w:val="000000"/>
-                <w:kern w:val="0"/>
-                <w:sz w:val="21"/>
-                <w:szCs w:val="21"/>
-                <w:shd w:fill="FFFFFF" w:val="clear"/>
-                <w:lang w:val="ru-RU" w:bidi="ar-SA"/>
-              </w:rPr>
-              <w:t xml:space="preserve">• </w:t>
-            </w:r>
-            <w:r>
-              <w:rPr>
-                <w:rFonts w:ascii="Times New Roman" w:hAnsi="Times New Roman"/>
-                <w:color w:val="000000"/>
-                <w:kern w:val="0"/>
-                <w:sz w:val="20"/>
-                <w:szCs w:val="20"/>
-                <w:shd w:fill="FFFFFF" w:val="clear"/>
-                <w:lang w:val="ru-RU" w:bidi="ar-SA"/>
-              </w:rPr>
-              <w:t>Автономный GPS приемник, модуль U-blox NEO-6M GPS, «горячий старт» занимает от 1 секунды;</w:t>
-            </w:r>
-          </w:p>
-          <w:p>
-            <w:pPr>
-              <w:pStyle w:val="Normal"/>
-              <w:widowControl/>
-              <w:spacing w:lineRule="auto" w:line="240" w:before="0" w:after="0"/>
-              <w:jc w:val="both"/>
-              <w:rPr>
-                <w:rFonts w:ascii="Times New Roman" w:hAnsi="Times New Roman"/>
-                <w:color w:val="000000"/>
-                <w:sz w:val="20"/>
-                <w:szCs w:val="20"/>
-                <w:shd w:fill="FFFFFF" w:val="clear"/>
-              </w:rPr>
-            </w:pPr>
-            <w:r>
-              <w:rPr>
-                <w:rFonts w:ascii="Times New Roman" w:hAnsi="Times New Roman"/>
-                <w:color w:val="000000"/>
-                <w:kern w:val="0"/>
-                <w:sz w:val="20"/>
-                <w:szCs w:val="20"/>
-                <w:shd w:fill="FFFFFF" w:val="clear"/>
-                <w:lang w:val="ru-RU" w:bidi="ar-SA"/>
-              </w:rPr>
-              <w:t xml:space="preserve">• </w:t>
-            </w:r>
-            <w:r>
-              <w:rPr>
-                <w:rFonts w:ascii="Times New Roman" w:hAnsi="Times New Roman"/>
-                <w:color w:val="000000"/>
-                <w:kern w:val="0"/>
-                <w:sz w:val="20"/>
-                <w:szCs w:val="20"/>
-                <w:shd w:fill="FFFFFF" w:val="clear"/>
-                <w:lang w:val="ru-RU" w:bidi="ar-SA"/>
-              </w:rPr>
-              <w:t>SuperSense ® Indoor GPS: -162 dBm чувствительности отслеживания, технология антиподавления;</w:t>
-            </w:r>
-          </w:p>
-          <w:p>
-            <w:pPr>
-              <w:pStyle w:val="Normal"/>
-              <w:widowControl/>
-              <w:spacing w:lineRule="auto" w:line="240" w:before="0" w:after="0"/>
-              <w:jc w:val="both"/>
-              <w:rPr>
-                <w:rFonts w:ascii="Times New Roman" w:hAnsi="Times New Roman"/>
-                <w:color w:val="000000"/>
-                <w:sz w:val="20"/>
-                <w:szCs w:val="20"/>
-                <w:shd w:fill="FFFFFF" w:val="clear"/>
-              </w:rPr>
-            </w:pPr>
-            <w:r>
-              <w:rPr>
-                <w:rFonts w:ascii="Times New Roman" w:hAnsi="Times New Roman"/>
-                <w:color w:val="000000"/>
-                <w:kern w:val="0"/>
-                <w:sz w:val="20"/>
-                <w:szCs w:val="20"/>
-                <w:shd w:fill="FFFFFF" w:val="clear"/>
-                <w:lang w:val="ru-RU" w:bidi="ar-SA"/>
-              </w:rPr>
-              <w:t xml:space="preserve">• </w:t>
-            </w:r>
-            <w:r>
-              <w:rPr>
-                <w:rFonts w:ascii="Times New Roman" w:hAnsi="Times New Roman"/>
-                <w:color w:val="000000"/>
-                <w:kern w:val="0"/>
-                <w:sz w:val="20"/>
-                <w:szCs w:val="20"/>
-                <w:shd w:fill="FFFFFF" w:val="clear"/>
-                <w:lang w:val="ru-RU" w:bidi="ar-SA"/>
-              </w:rPr>
-              <w:t>Поддержка SBAS (WAAS, EGNOS, MSAS, GAGAN), u-blox 6 располагает 50 каналами позиционирования с более чем 2 миллионами эффективных корреляторов;</w:t>
-            </w:r>
-          </w:p>
-          <w:p>
-            <w:pPr>
-              <w:pStyle w:val="Normal"/>
-              <w:widowControl/>
-              <w:spacing w:lineRule="auto" w:line="240" w:before="0" w:after="0"/>
-              <w:jc w:val="both"/>
-              <w:rPr>
-                <w:rFonts w:ascii="Times New Roman" w:hAnsi="Times New Roman"/>
-                <w:color w:val="000000"/>
-                <w:sz w:val="20"/>
-                <w:szCs w:val="20"/>
-                <w:shd w:fill="FFFFFF" w:val="clear"/>
-              </w:rPr>
-            </w:pPr>
-            <w:r>
-              <w:rPr>
-                <w:rFonts w:ascii="Times New Roman" w:hAnsi="Times New Roman"/>
-                <w:color w:val="000000"/>
-                <w:kern w:val="0"/>
-                <w:sz w:val="20"/>
-                <w:szCs w:val="20"/>
-                <w:shd w:fill="FFFFFF" w:val="clear"/>
-                <w:lang w:val="ru-RU" w:bidi="ar-SA"/>
-              </w:rPr>
-              <w:t xml:space="preserve">• </w:t>
-            </w:r>
-            <w:r>
-              <w:rPr>
-                <w:rFonts w:ascii="Times New Roman" w:hAnsi="Times New Roman"/>
-                <w:color w:val="000000"/>
-                <w:kern w:val="0"/>
-                <w:sz w:val="20"/>
-                <w:szCs w:val="20"/>
-                <w:shd w:fill="FFFFFF" w:val="clear"/>
-                <w:lang w:val="ru-RU" w:bidi="ar-SA"/>
-              </w:rPr>
-              <w:t>Timepulse</w:t>
-            </w:r>
-          </w:p>
-          <w:p>
-            <w:pPr>
-              <w:pStyle w:val="Normal"/>
-              <w:widowControl/>
-              <w:spacing w:lineRule="auto" w:line="240" w:before="0" w:after="0"/>
-              <w:jc w:val="both"/>
-              <w:rPr>
-                <w:rFonts w:ascii="Times New Roman" w:hAnsi="Times New Roman"/>
-                <w:color w:val="000000"/>
-                <w:sz w:val="20"/>
-                <w:szCs w:val="20"/>
-                <w:shd w:fill="FFFFFF" w:val="clear"/>
-              </w:rPr>
-            </w:pPr>
-            <w:r>
-              <w:rPr>
-                <w:rFonts w:ascii="Times New Roman" w:hAnsi="Times New Roman"/>
-                <w:color w:val="000000"/>
-                <w:kern w:val="0"/>
-                <w:sz w:val="20"/>
-                <w:szCs w:val="20"/>
-                <w:shd w:fill="FFFFFF" w:val="clear"/>
-                <w:lang w:val="ru-RU" w:bidi="ar-SA"/>
-              </w:rPr>
-              <w:t xml:space="preserve">• </w:t>
-            </w:r>
-            <w:r>
-              <w:rPr>
-                <w:rFonts w:ascii="Times New Roman" w:hAnsi="Times New Roman"/>
-                <w:color w:val="000000"/>
-                <w:kern w:val="0"/>
-                <w:sz w:val="20"/>
-                <w:szCs w:val="20"/>
-                <w:shd w:fill="FFFFFF" w:val="clear"/>
-                <w:lang w:val="ru-RU" w:bidi="ar-SA"/>
-              </w:rPr>
-              <w:t>скорость обновления местоположения 5Hz</w:t>
-            </w:r>
-          </w:p>
-          <w:p>
-            <w:pPr>
-              <w:pStyle w:val="Normal"/>
-              <w:widowControl/>
-              <w:spacing w:lineRule="auto" w:line="240" w:before="0" w:after="0"/>
-              <w:jc w:val="both"/>
-              <w:rPr>
-                <w:rFonts w:ascii="Times New Roman" w:hAnsi="Times New Roman"/>
-                <w:color w:val="000000"/>
-                <w:sz w:val="20"/>
-                <w:szCs w:val="20"/>
-                <w:shd w:fill="FFFFFF" w:val="clear"/>
-              </w:rPr>
-            </w:pPr>
-            <w:r>
-              <w:rPr>
-                <w:rFonts w:ascii="Times New Roman" w:hAnsi="Times New Roman"/>
-                <w:color w:val="000000"/>
-                <w:kern w:val="0"/>
-                <w:sz w:val="20"/>
-                <w:szCs w:val="20"/>
-                <w:shd w:fill="FFFFFF" w:val="clear"/>
-                <w:lang w:val="ru-RU" w:bidi="ar-SA"/>
-              </w:rPr>
-              <w:t xml:space="preserve">• </w:t>
-            </w:r>
-            <w:r>
-              <w:rPr>
-                <w:rFonts w:ascii="Times New Roman" w:hAnsi="Times New Roman"/>
-                <w:color w:val="000000"/>
-                <w:kern w:val="0"/>
-                <w:sz w:val="20"/>
-                <w:szCs w:val="20"/>
-                <w:shd w:fill="FFFFFF" w:val="clear"/>
-                <w:lang w:val="ru-RU" w:bidi="ar-SA"/>
-              </w:rPr>
-              <w:t>температурный режим работы: от -40 до 85°C</w:t>
-            </w:r>
-          </w:p>
-          <w:p>
-            <w:pPr>
-              <w:pStyle w:val="Normal"/>
-              <w:widowControl/>
-              <w:spacing w:lineRule="auto" w:line="240" w:before="0" w:after="0"/>
-              <w:jc w:val="both"/>
-              <w:rPr>
-                <w:rFonts w:ascii="Times New Roman" w:hAnsi="Times New Roman"/>
-                <w:color w:val="000000"/>
-                <w:sz w:val="20"/>
-                <w:szCs w:val="20"/>
-                <w:shd w:fill="FFFFFF" w:val="clear"/>
-              </w:rPr>
-            </w:pPr>
-            <w:r>
-              <w:rPr>
-                <w:rFonts w:ascii="Times New Roman" w:hAnsi="Times New Roman"/>
-                <w:color w:val="000000"/>
-                <w:kern w:val="0"/>
-                <w:sz w:val="20"/>
-                <w:szCs w:val="20"/>
-                <w:shd w:fill="FFFFFF" w:val="clear"/>
-                <w:lang w:val="ru-RU" w:bidi="ar-SA"/>
-              </w:rPr>
-              <w:t xml:space="preserve">• </w:t>
-            </w:r>
-            <w:r>
-              <w:rPr>
-                <w:rFonts w:ascii="Times New Roman" w:hAnsi="Times New Roman"/>
-                <w:color w:val="000000"/>
-                <w:kern w:val="0"/>
-                <w:sz w:val="20"/>
-                <w:szCs w:val="20"/>
-                <w:shd w:fill="FFFFFF" w:val="clear"/>
-                <w:lang w:val="ru-RU" w:bidi="ar-SA"/>
-              </w:rPr>
-              <w:t>разъем UART TTL</w:t>
-            </w:r>
-          </w:p>
-          <w:p>
-            <w:pPr>
-              <w:pStyle w:val="Normal"/>
-              <w:widowControl/>
-              <w:spacing w:lineRule="auto" w:line="240" w:before="0" w:after="0"/>
-              <w:jc w:val="both"/>
-              <w:rPr>
-                <w:rFonts w:ascii="Times New Roman" w:hAnsi="Times New Roman"/>
-                <w:color w:val="000000"/>
-                <w:sz w:val="20"/>
-                <w:szCs w:val="20"/>
-                <w:shd w:fill="FFFFFF" w:val="clear"/>
-              </w:rPr>
-            </w:pPr>
-            <w:r>
-              <w:rPr>
-                <w:rFonts w:ascii="Times New Roman" w:hAnsi="Times New Roman"/>
-                <w:color w:val="000000"/>
-                <w:kern w:val="0"/>
-                <w:sz w:val="20"/>
-                <w:szCs w:val="20"/>
-                <w:shd w:fill="FFFFFF" w:val="clear"/>
-                <w:lang w:val="ru-RU" w:bidi="ar-SA"/>
-              </w:rPr>
-              <w:t xml:space="preserve">• </w:t>
-            </w:r>
-            <w:r>
-              <w:rPr>
-                <w:rFonts w:ascii="Times New Roman" w:hAnsi="Times New Roman"/>
-                <w:color w:val="000000"/>
-                <w:kern w:val="0"/>
-                <w:sz w:val="20"/>
-                <w:szCs w:val="20"/>
-                <w:shd w:fill="FFFFFF" w:val="clear"/>
-                <w:lang w:val="ru-RU" w:bidi="ar-SA"/>
-              </w:rPr>
-              <w:t>EEprom (память) для хранения настроек</w:t>
-            </w:r>
-          </w:p>
-          <w:p>
-            <w:pPr>
-              <w:pStyle w:val="Normal"/>
-              <w:widowControl/>
-              <w:spacing w:lineRule="auto" w:line="240" w:before="0" w:after="0"/>
-              <w:jc w:val="both"/>
-              <w:rPr>
-                <w:rFonts w:ascii="Times New Roman" w:hAnsi="Times New Roman"/>
-                <w:color w:val="000000"/>
-                <w:sz w:val="20"/>
-                <w:szCs w:val="20"/>
-                <w:shd w:fill="FFFFFF" w:val="clear"/>
-              </w:rPr>
-            </w:pPr>
-            <w:r>
-              <w:rPr>
-                <w:rFonts w:ascii="Times New Roman" w:hAnsi="Times New Roman"/>
-                <w:color w:val="000000"/>
-                <w:kern w:val="0"/>
-                <w:sz w:val="20"/>
-                <w:szCs w:val="20"/>
-                <w:shd w:fill="FFFFFF" w:val="clear"/>
-                <w:lang w:val="ru-RU" w:bidi="ar-SA"/>
-              </w:rPr>
-              <w:t xml:space="preserve">• </w:t>
-            </w:r>
-            <w:r>
-              <w:rPr>
-                <w:rFonts w:ascii="Times New Roman" w:hAnsi="Times New Roman"/>
-                <w:color w:val="000000"/>
-                <w:kern w:val="0"/>
-                <w:sz w:val="20"/>
-                <w:szCs w:val="20"/>
-                <w:shd w:fill="FFFFFF" w:val="clear"/>
-                <w:lang w:val="ru-RU" w:bidi="ar-SA"/>
-              </w:rPr>
-              <w:t>аккумулятор для резервного сохранения информации</w:t>
-            </w:r>
-          </w:p>
-          <w:p>
-            <w:pPr>
-              <w:pStyle w:val="Normal"/>
-              <w:widowControl/>
-              <w:spacing w:lineRule="auto" w:line="240" w:before="0" w:after="0"/>
-              <w:jc w:val="both"/>
-              <w:rPr>
-                <w:rFonts w:ascii="Times New Roman" w:hAnsi="Times New Roman"/>
-                <w:color w:val="000000"/>
-                <w:sz w:val="20"/>
-                <w:szCs w:val="20"/>
-                <w:shd w:fill="FFFFFF" w:val="clear"/>
-              </w:rPr>
-            </w:pPr>
-            <w:r>
-              <w:rPr>
-                <w:rFonts w:ascii="Times New Roman" w:hAnsi="Times New Roman"/>
-                <w:color w:val="000000"/>
-                <w:kern w:val="0"/>
-                <w:sz w:val="20"/>
-                <w:szCs w:val="20"/>
-                <w:shd w:fill="FFFFFF" w:val="clear"/>
-                <w:lang w:val="ru-RU" w:bidi="ar-SA"/>
-              </w:rPr>
-              <w:t xml:space="preserve">• </w:t>
-            </w:r>
-            <w:r>
-              <w:rPr>
-                <w:rFonts w:ascii="Times New Roman" w:hAnsi="Times New Roman"/>
-                <w:color w:val="000000"/>
-                <w:kern w:val="0"/>
-                <w:sz w:val="20"/>
-                <w:szCs w:val="20"/>
-                <w:shd w:fill="FFFFFF" w:val="clear"/>
-                <w:lang w:val="ru-RU" w:bidi="ar-SA"/>
-              </w:rPr>
-              <w:t>встроенная антенна 18 x 18 мм</w:t>
-            </w:r>
-          </w:p>
-          <w:p>
-            <w:pPr>
-              <w:pStyle w:val="Normal"/>
-              <w:widowControl/>
-              <w:spacing w:lineRule="auto" w:line="240" w:before="0" w:after="0"/>
-              <w:jc w:val="both"/>
-              <w:rPr>
-                <w:rFonts w:ascii="Times New Roman" w:hAnsi="Times New Roman"/>
-                <w:color w:val="000000"/>
-                <w:sz w:val="20"/>
-                <w:szCs w:val="20"/>
-                <w:shd w:fill="FFFFFF" w:val="clear"/>
-              </w:rPr>
-            </w:pPr>
-            <w:r>
-              <w:rPr>
-                <w:rFonts w:ascii="Times New Roman" w:hAnsi="Times New Roman"/>
-                <w:color w:val="000000"/>
-                <w:kern w:val="0"/>
-                <w:sz w:val="20"/>
-                <w:szCs w:val="20"/>
-                <w:shd w:fill="FFFFFF" w:val="clear"/>
-                <w:lang w:val="ru-RU" w:bidi="ar-SA"/>
-              </w:rPr>
-              <w:t xml:space="preserve">• </w:t>
-            </w:r>
-            <w:r>
-              <w:rPr>
-                <w:rFonts w:ascii="Times New Roman" w:hAnsi="Times New Roman"/>
-                <w:color w:val="000000"/>
-                <w:kern w:val="0"/>
-                <w:sz w:val="20"/>
-                <w:szCs w:val="20"/>
-                <w:shd w:fill="FFFFFF" w:val="clear"/>
-                <w:lang w:val="ru-RU" w:bidi="ar-SA"/>
-              </w:rPr>
-              <w:t>совместим с RoHS</w:t>
-            </w:r>
-          </w:p>
-          <w:p>
-            <w:pPr>
-              <w:pStyle w:val="Normal"/>
-              <w:widowControl/>
-              <w:spacing w:lineRule="auto" w:line="240" w:before="0" w:after="0"/>
-              <w:jc w:val="both"/>
-              <w:rPr>
-                <w:rFonts w:ascii="Times New Roman" w:hAnsi="Times New Roman"/>
-                <w:color w:val="000000"/>
-                <w:sz w:val="20"/>
-                <w:szCs w:val="20"/>
-                <w:shd w:fill="FFFFFF" w:val="clear"/>
-              </w:rPr>
-            </w:pPr>
-            <w:r>
-              <w:rPr>
-                <w:rFonts w:ascii="Times New Roman" w:hAnsi="Times New Roman"/>
-                <w:color w:val="000000"/>
-                <w:kern w:val="0"/>
-                <w:sz w:val="20"/>
-                <w:szCs w:val="20"/>
-                <w:shd w:fill="FFFFFF" w:val="clear"/>
-                <w:lang w:val="ru-RU" w:bidi="ar-SA"/>
-              </w:rPr>
-              <w:t xml:space="preserve">• </w:t>
-            </w:r>
-            <w:r>
-              <w:rPr>
-                <w:rFonts w:ascii="Times New Roman" w:hAnsi="Times New Roman"/>
-                <w:color w:val="000000"/>
-                <w:kern w:val="0"/>
-                <w:sz w:val="20"/>
-                <w:szCs w:val="20"/>
-                <w:shd w:fill="FFFFFF" w:val="clear"/>
-                <w:lang w:val="ru-RU" w:bidi="ar-SA"/>
-              </w:rPr>
-              <w:t>питание - 3.3 - 5 В</w:t>
-            </w:r>
-          </w:p>
-          <w:p>
-            <w:pPr>
-              <w:pStyle w:val="Normal"/>
-              <w:widowControl/>
-              <w:spacing w:lineRule="auto" w:line="240" w:before="0" w:after="0"/>
-              <w:jc w:val="both"/>
-              <w:rPr>
-                <w:rFonts w:ascii="Times New Roman" w:hAnsi="Times New Roman"/>
-                <w:color w:val="000000"/>
-                <w:sz w:val="20"/>
-                <w:szCs w:val="20"/>
-                <w:shd w:fill="FFFFFF" w:val="clear"/>
-              </w:rPr>
-            </w:pPr>
-            <w:r>
-              <w:rPr>
-                <w:rFonts w:ascii="Times New Roman" w:hAnsi="Times New Roman"/>
-                <w:color w:val="000000"/>
-                <w:kern w:val="0"/>
-                <w:sz w:val="20"/>
-                <w:szCs w:val="20"/>
-                <w:shd w:fill="FFFFFF" w:val="clear"/>
-                <w:lang w:val="ru-RU" w:bidi="ar-SA"/>
-              </w:rPr>
-              <w:t xml:space="preserve">• </w:t>
-            </w:r>
-            <w:r>
-              <w:rPr>
-                <w:rFonts w:ascii="Times New Roman" w:hAnsi="Times New Roman"/>
-                <w:color w:val="000000"/>
-                <w:kern w:val="0"/>
-                <w:sz w:val="20"/>
-                <w:szCs w:val="20"/>
-                <w:shd w:fill="FFFFFF" w:val="clear"/>
-                <w:lang w:val="ru-RU" w:bidi="ar-SA"/>
-              </w:rPr>
-              <w:t>размер антенны: 25 x 25 мм</w:t>
-            </w:r>
-          </w:p>
-          <w:p>
-            <w:pPr>
-              <w:pStyle w:val="Normal"/>
-              <w:widowControl/>
-              <w:spacing w:lineRule="auto" w:line="240" w:before="0" w:after="0"/>
-              <w:jc w:val="both"/>
-              <w:rPr>
-                <w:rFonts w:ascii="Times New Roman" w:hAnsi="Times New Roman"/>
-                <w:color w:val="000000"/>
-                <w:sz w:val="20"/>
-                <w:szCs w:val="20"/>
-                <w:shd w:fill="FFFFFF" w:val="clear"/>
-              </w:rPr>
-            </w:pPr>
-            <w:r>
-              <w:rPr>
-                <w:rFonts w:ascii="Times New Roman" w:hAnsi="Times New Roman"/>
-                <w:color w:val="000000"/>
-                <w:kern w:val="0"/>
-                <w:sz w:val="20"/>
-                <w:szCs w:val="20"/>
-                <w:shd w:fill="FFFFFF" w:val="clear"/>
-                <w:lang w:val="ru-RU" w:bidi="ar-SA"/>
-              </w:rPr>
-              <w:t xml:space="preserve">• </w:t>
-            </w:r>
-            <w:r>
-              <w:rPr>
-                <w:rFonts w:ascii="Times New Roman" w:hAnsi="Times New Roman"/>
-                <w:color w:val="000000"/>
-                <w:kern w:val="0"/>
-                <w:sz w:val="20"/>
-                <w:szCs w:val="20"/>
-                <w:shd w:fill="FFFFFF" w:val="clear"/>
-                <w:lang w:val="ru-RU" w:bidi="ar-SA"/>
-              </w:rPr>
-              <w:t>размер модуля: 25 x 35 мм</w:t>
-            </w:r>
-          </w:p>
-          <w:p>
-            <w:pPr>
-              <w:pStyle w:val="Normal"/>
-              <w:widowControl/>
-              <w:spacing w:lineRule="auto" w:line="240" w:before="0" w:after="0"/>
-              <w:jc w:val="both"/>
-              <w:rPr>
-                <w:rFonts w:ascii="Times New Roman" w:hAnsi="Times New Roman"/>
-                <w:color w:val="000000"/>
-                <w:sz w:val="20"/>
-                <w:szCs w:val="20"/>
-                <w:shd w:fill="FFFFFF" w:val="clear"/>
-              </w:rPr>
-            </w:pPr>
-            <w:r>
-              <w:rPr>
-                <w:rFonts w:ascii="Times New Roman" w:hAnsi="Times New Roman"/>
-                <w:color w:val="000000"/>
-                <w:kern w:val="0"/>
-                <w:sz w:val="20"/>
-                <w:szCs w:val="20"/>
-                <w:shd w:fill="FFFFFF" w:val="clear"/>
-                <w:lang w:val="ru-RU" w:bidi="ar-SA"/>
-              </w:rPr>
-              <w:t xml:space="preserve">• </w:t>
-            </w:r>
-            <w:r>
-              <w:rPr>
-                <w:rFonts w:ascii="Times New Roman" w:hAnsi="Times New Roman"/>
-                <w:color w:val="000000"/>
-                <w:kern w:val="0"/>
-                <w:sz w:val="20"/>
-                <w:szCs w:val="20"/>
-                <w:shd w:fill="FFFFFF" w:val="clear"/>
-                <w:lang w:val="ru-RU" w:bidi="ar-SA"/>
-              </w:rPr>
-              <w:t>вес: 18 г </w:t>
-            </w:r>
-          </w:p>
-          <w:p>
-            <w:pPr>
-              <w:pStyle w:val="Normal"/>
-              <w:widowControl/>
-              <w:spacing w:lineRule="auto" w:line="240" w:before="0" w:after="0"/>
-              <w:jc w:val="both"/>
-              <w:rPr>
-                <w:rFonts w:ascii="Times New Roman" w:hAnsi="Times New Roman"/>
-                <w:color w:val="000000"/>
-                <w:sz w:val="20"/>
-                <w:szCs w:val="20"/>
-                <w:shd w:fill="FFFFFF" w:val="clear"/>
-              </w:rPr>
-            </w:pPr>
-            <w:r>
-              <w:rPr>
-                <w:rFonts w:ascii="Times New Roman" w:hAnsi="Times New Roman"/>
-                <w:color w:val="000000"/>
-                <w:kern w:val="0"/>
-                <w:sz w:val="20"/>
-                <w:szCs w:val="20"/>
-                <w:shd w:fill="FFFFFF" w:val="clear"/>
-                <w:lang w:val="ru-RU" w:bidi="ar-SA"/>
-              </w:rPr>
-              <w:t xml:space="preserve">• </w:t>
-            </w:r>
-            <w:r>
-              <w:rPr>
-                <w:rFonts w:ascii="Times New Roman" w:hAnsi="Times New Roman"/>
-                <w:color w:val="000000"/>
-                <w:kern w:val="0"/>
-                <w:sz w:val="20"/>
-                <w:szCs w:val="20"/>
-                <w:shd w:fill="FFFFFF" w:val="clear"/>
-                <w:lang w:val="ru-RU" w:bidi="ar-SA"/>
-              </w:rPr>
-              <w:t>EEPROM для сохранения настроек</w:t>
-            </w:r>
-          </w:p>
-          <w:p>
-            <w:pPr>
-              <w:pStyle w:val="Normal"/>
-              <w:widowControl/>
-              <w:spacing w:lineRule="auto" w:line="240" w:before="0" w:after="0"/>
-              <w:jc w:val="both"/>
-              <w:rPr>
-                <w:rFonts w:ascii="Times New Roman" w:hAnsi="Times New Roman"/>
-                <w:color w:val="000000"/>
-                <w:sz w:val="20"/>
-                <w:szCs w:val="20"/>
-                <w:shd w:fill="FFFFFF" w:val="clear"/>
-              </w:rPr>
-            </w:pPr>
-            <w:r>
-              <w:rPr>
-                <w:rFonts w:ascii="Times New Roman" w:hAnsi="Times New Roman"/>
-                <w:color w:val="000000"/>
-                <w:kern w:val="0"/>
-                <w:sz w:val="20"/>
-                <w:szCs w:val="20"/>
-                <w:shd w:fill="FFFFFF" w:val="clear"/>
-                <w:lang w:val="ru-RU" w:bidi="ar-SA"/>
-              </w:rPr>
-              <w:t xml:space="preserve">• </w:t>
-            </w:r>
-            <w:r>
-              <w:rPr>
-                <w:rFonts w:ascii="Times New Roman" w:hAnsi="Times New Roman"/>
-                <w:color w:val="000000"/>
-                <w:kern w:val="0"/>
-                <w:sz w:val="20"/>
-                <w:szCs w:val="20"/>
-                <w:shd w:fill="FFFFFF" w:val="clear"/>
-                <w:lang w:val="ru-RU" w:bidi="ar-SA"/>
-              </w:rPr>
-              <w:t>Встроенная батарея для сохранения координат спутников</w:t>
-            </w:r>
-          </w:p>
-          <w:p>
-            <w:pPr>
-              <w:pStyle w:val="Normal"/>
-              <w:widowControl/>
-              <w:spacing w:lineRule="auto" w:line="240" w:before="0" w:after="0"/>
-              <w:jc w:val="both"/>
-              <w:rPr>
-                <w:rFonts w:ascii="Times New Roman" w:hAnsi="Times New Roman"/>
-                <w:color w:val="000000"/>
-                <w:sz w:val="20"/>
-                <w:szCs w:val="20"/>
-                <w:shd w:fill="FFFFFF" w:val="clear"/>
-              </w:rPr>
-            </w:pPr>
-            <w:r>
-              <w:rPr>
-                <w:rFonts w:ascii="Times New Roman" w:hAnsi="Times New Roman"/>
-                <w:color w:val="000000"/>
-                <w:kern w:val="0"/>
-                <w:sz w:val="20"/>
-                <w:szCs w:val="20"/>
-                <w:shd w:fill="FFFFFF" w:val="clear"/>
-                <w:lang w:val="ru-RU" w:bidi="ar-SA"/>
-              </w:rPr>
-              <w:t xml:space="preserve">• </w:t>
-            </w:r>
-            <w:r>
-              <w:rPr>
-                <w:rFonts w:ascii="Times New Roman" w:hAnsi="Times New Roman"/>
-                <w:color w:val="000000"/>
-                <w:kern w:val="0"/>
-                <w:sz w:val="20"/>
-                <w:szCs w:val="20"/>
-                <w:shd w:fill="FFFFFF" w:val="clear"/>
-                <w:lang w:val="ru-RU" w:bidi="ar-SA"/>
-              </w:rPr>
-              <w:t>Светодиод для индикации наличия связи</w:t>
-            </w:r>
-          </w:p>
-          <w:p>
-            <w:pPr>
-              <w:pStyle w:val="Normal"/>
-              <w:widowControl/>
-              <w:spacing w:lineRule="auto" w:line="240" w:before="0" w:after="0"/>
-              <w:jc w:val="both"/>
-              <w:rPr>
-                <w:rFonts w:ascii="Times New Roman" w:hAnsi="Times New Roman" w:eastAsia="Times New Roman"/>
-                <w:i/>
-                <w:i/>
-                <w:color w:val="000000" w:themeColor="text1"/>
-                <w:sz w:val="24"/>
-                <w:szCs w:val="24"/>
-              </w:rPr>
-            </w:pPr>
-            <w:r>
-              <w:rPr>
-                <w:rFonts w:eastAsia="Times New Roman" w:ascii="Times New Roman" w:hAnsi="Times New Roman"/>
-                <w:i/>
-                <w:color w:val="000000" w:themeColor="text1"/>
-                <w:kern w:val="0"/>
-                <w:sz w:val="22"/>
-                <w:szCs w:val="22"/>
-                <w:lang w:val="ru-RU" w:bidi="ar-SA"/>
-              </w:rPr>
-            </w:r>
-          </w:p>
-        </w:tc>
-      </w:tr>
-      <w:tr>
-        <w:trPr/>
-        <w:tc>
-          <w:tcPr>
-            <w:tcW w:w="842" w:type="dxa"/>
-            <w:tcBorders/>
-          </w:tcPr>
-          <w:p>
-            <w:pPr>
-              <w:pStyle w:val="Normal"/>
-              <w:widowControl/>
-              <w:spacing w:lineRule="auto" w:line="240" w:before="0" w:after="0"/>
-              <w:jc w:val="center"/>
-              <w:rPr>
-                <w:rFonts w:ascii="Times New Roman" w:hAnsi="Times New Roman" w:eastAsia="Times New Roman"/>
-                <w:i/>
-                <w:i/>
-                <w:color w:val="000000" w:themeColor="text1"/>
-                <w:sz w:val="24"/>
-                <w:szCs w:val="24"/>
-              </w:rPr>
-            </w:pPr>
-            <w:r>
-              <w:rPr>
-                <w:rFonts w:eastAsia="Times New Roman" w:ascii="Times New Roman" w:hAnsi="Times New Roman"/>
-                <w:i/>
-                <w:color w:val="000000" w:themeColor="text1"/>
-                <w:kern w:val="0"/>
-                <w:sz w:val="24"/>
-                <w:szCs w:val="24"/>
-                <w:lang w:val="ru-RU" w:bidi="ar-SA"/>
-              </w:rPr>
-              <w:t>3.</w:t>
-            </w:r>
-          </w:p>
-        </w:tc>
-        <w:tc>
-          <w:tcPr>
-            <w:tcW w:w="3405" w:type="dxa"/>
-            <w:tcBorders/>
-          </w:tcPr>
-          <w:p>
-            <w:pPr>
-              <w:pStyle w:val="Normal"/>
-              <w:widowControl/>
-              <w:spacing w:lineRule="auto" w:line="240" w:before="0" w:after="0"/>
-              <w:jc w:val="both"/>
-              <w:rPr>
-                <w:rFonts w:ascii="Times New Roman" w:hAnsi="Times New Roman"/>
-                <w:b/>
-                <w:b/>
-                <w:sz w:val="24"/>
-                <w:szCs w:val="24"/>
-              </w:rPr>
-            </w:pPr>
-            <w:r>
-              <w:rPr>
-                <w:rFonts w:ascii="Times New Roman" w:hAnsi="Times New Roman"/>
-                <w:b/>
-                <w:kern w:val="0"/>
-                <w:sz w:val="24"/>
-                <w:szCs w:val="24"/>
-                <w:lang w:val="ru-RU" w:bidi="ar-SA"/>
-              </w:rPr>
-              <w:t xml:space="preserve">Модуль для работы с </w:t>
-            </w:r>
-            <w:r>
-              <w:rPr>
-                <w:rFonts w:ascii="Times New Roman" w:hAnsi="Times New Roman"/>
-                <w:b/>
-                <w:kern w:val="0"/>
-                <w:sz w:val="24"/>
-                <w:szCs w:val="24"/>
-                <w:lang w:val="en-US" w:bidi="ar-SA"/>
-              </w:rPr>
-              <w:t>SD</w:t>
-            </w:r>
-            <w:r>
-              <w:rPr>
-                <w:rFonts w:ascii="Times New Roman" w:hAnsi="Times New Roman"/>
-                <w:b/>
-                <w:kern w:val="0"/>
-                <w:sz w:val="24"/>
-                <w:szCs w:val="24"/>
-                <w:lang w:val="ru-RU" w:bidi="ar-SA"/>
-              </w:rPr>
-              <w:t xml:space="preserve"> картой</w:t>
-            </w:r>
-          </w:p>
-          <w:p>
-            <w:pPr>
-              <w:pStyle w:val="Normal"/>
-              <w:widowControl/>
-              <w:spacing w:lineRule="auto" w:line="240" w:before="0" w:after="0"/>
-              <w:jc w:val="both"/>
-              <w:rPr>
-                <w:rFonts w:ascii="Times New Roman" w:hAnsi="Times New Roman"/>
-                <w:sz w:val="24"/>
-                <w:szCs w:val="24"/>
-              </w:rPr>
-            </w:pPr>
-            <w:r>
-              <w:rPr>
-                <w:rFonts w:ascii="Times New Roman" w:hAnsi="Times New Roman"/>
-                <w:kern w:val="0"/>
-                <w:sz w:val="24"/>
-                <w:szCs w:val="24"/>
-                <w:lang w:val="ru-RU" w:bidi="ar-SA"/>
-              </w:rPr>
-              <w:t>(370 руб.)</w:t>
-            </w:r>
-          </w:p>
-          <w:p>
-            <w:pPr>
-              <w:pStyle w:val="Normal"/>
-              <w:widowControl/>
-              <w:spacing w:lineRule="auto" w:line="240" w:before="0" w:after="0"/>
-              <w:jc w:val="both"/>
-              <w:rPr>
-                <w:rFonts w:ascii="Times New Roman" w:hAnsi="Times New Roman" w:eastAsia="Times New Roman"/>
-                <w:i/>
-                <w:i/>
-                <w:color w:val="000000" w:themeColor="text1"/>
-                <w:sz w:val="24"/>
-                <w:szCs w:val="24"/>
-              </w:rPr>
-            </w:pPr>
-            <w:r>
-              <w:rPr>
-                <w:kern w:val="0"/>
-                <w:sz w:val="22"/>
-                <w:szCs w:val="22"/>
-                <w:lang w:val="ru-RU" w:bidi="ar-SA"/>
-              </w:rPr>
-              <w:drawing>
-                <wp:inline distT="0" distB="0" distL="0" distR="0">
-                  <wp:extent cx="1695450" cy="1695450"/>
-                  <wp:effectExtent l="0" t="0" r="0" b="0"/>
-                  <wp:docPr id="7" name="Рисунок 5" descr="Модуль GPS NEO-6M с EEPROM купить оптом и в розницу в СompactTool с доставкой по Москве и России"/>
-                  <wp:cNvGraphicFramePr>
-                    <a:graphicFrameLocks xmlns:a="http://schemas.openxmlformats.org/drawingml/2006/main" noChangeAspect="1"/>
-                  </wp:cNvGraphicFramePr>
-                  <a:graphic xmlns:a="http://schemas.openxmlformats.org/drawingml/2006/main">
-                    <a:graphicData uri="http://schemas.openxmlformats.org/drawingml/2006/picture">
-                      <pic:pic xmlns:pic="http://schemas.openxmlformats.org/drawingml/2006/picture">
-                        <pic:nvPicPr>
-                          <pic:cNvPr id="7" name="Рисунок 5" descr="Модуль GPS NEO-6M с EEPROM купить оптом и в розницу в СompactTool с доставкой по Москве и России"/>
-                          <pic:cNvPicPr>
-                            <a:picLocks noChangeAspect="1" noChangeArrowheads="1"/>
-                          </pic:cNvPicPr>
-                        </pic:nvPicPr>
-                        <pic:blipFill>
-                          <a:blip r:embed="rId6"/>
                           <a:stretch>
                             <a:fillRect/>
                           </a:stretch>
@@ -5255,27 +4113,251 @@
           <w:p>
             <w:pPr>
               <w:pStyle w:val="Normal"/>
-              <w:widowControl/>
-              <w:shd w:val="clear" w:color="auto" w:fill="FFFFFF"/>
+              <w:widowControl w:val="false"/>
+              <w:suppressAutoHyphens w:val="true"/>
               <w:spacing w:lineRule="auto" w:line="240" w:before="0" w:after="0"/>
               <w:jc w:val="both"/>
               <w:rPr>
+                <w:rFonts w:ascii="Times New Roman" w:hAnsi="Times New Roman"/>
+                <w:color w:val="000000"/>
+                <w:sz w:val="20"/>
+                <w:szCs w:val="20"/>
+                <w:shd w:fill="FFFFFF" w:val="clear"/>
+              </w:rPr>
+            </w:pPr>
+            <w:r>
+              <w:rPr>
+                <w:rStyle w:val="Strong"/>
+                <w:rFonts w:ascii="Times New Roman" w:hAnsi="Times New Roman"/>
+                <w:color w:val="000000"/>
+                <w:kern w:val="0"/>
+                <w:sz w:val="20"/>
+                <w:szCs w:val="20"/>
+                <w:shd w:fill="FFFFFF" w:val="clear"/>
+                <w:lang w:val="ru-RU" w:bidi="ar-SA"/>
+              </w:rPr>
+              <w:t>GPS приемник GY-NEO6MV2</w:t>
+            </w:r>
+            <w:r>
+              <w:rPr>
+                <w:rFonts w:ascii="Times New Roman" w:hAnsi="Times New Roman"/>
+                <w:color w:val="000000"/>
+                <w:kern w:val="0"/>
+                <w:sz w:val="20"/>
+                <w:szCs w:val="20"/>
+                <w:shd w:fill="FFFFFF" w:val="clear"/>
+                <w:lang w:val="ru-RU" w:bidi="ar-SA"/>
+              </w:rPr>
+              <w:t> - предназначен для точного позиционирования на местности. В основе GPS приемника NEO-6M, установлена микросхема NEO6MV2 и большая, активная керамическая антенна. Обмен данными между контроллером Arduino и NEO6MV2 модулем производится по UART.</w:t>
+            </w:r>
+          </w:p>
+          <w:p>
+            <w:pPr>
+              <w:pStyle w:val="Normal"/>
+              <w:widowControl w:val="false"/>
+              <w:suppressAutoHyphens w:val="true"/>
+              <w:spacing w:lineRule="auto" w:line="240" w:before="0" w:after="0"/>
+              <w:jc w:val="both"/>
+              <w:rPr>
+                <w:rStyle w:val="Strong"/>
+                <w:rFonts w:ascii="Times New Roman" w:hAnsi="Times New Roman"/>
+                <w:color w:val="000000"/>
+                <w:sz w:val="20"/>
+                <w:szCs w:val="20"/>
+                <w:shd w:fill="FFFFFF" w:val="clear"/>
+              </w:rPr>
+            </w:pPr>
+            <w:r>
+              <w:rPr>
+                <w:rStyle w:val="Strong"/>
+                <w:rFonts w:ascii="Times New Roman" w:hAnsi="Times New Roman"/>
+                <w:color w:val="000000"/>
+                <w:kern w:val="0"/>
+                <w:sz w:val="20"/>
+                <w:szCs w:val="20"/>
+                <w:shd w:fill="FFFFFF" w:val="clear"/>
+                <w:lang w:val="ru-RU" w:bidi="ar-SA"/>
+              </w:rPr>
+              <w:t>Интерфейс передачи данных:</w:t>
+            </w:r>
+          </w:p>
+          <w:p>
+            <w:pPr>
+              <w:pStyle w:val="Normal"/>
+              <w:widowControl w:val="false"/>
+              <w:suppressAutoHyphens w:val="true"/>
+              <w:spacing w:lineRule="auto" w:line="240" w:before="0" w:after="0"/>
+              <w:jc w:val="both"/>
+              <w:rPr>
+                <w:rFonts w:ascii="Times New Roman" w:hAnsi="Times New Roman"/>
+                <w:color w:val="000000"/>
+                <w:sz w:val="20"/>
+                <w:szCs w:val="20"/>
+                <w:shd w:fill="FFFFFF" w:val="clear"/>
+              </w:rPr>
+            </w:pPr>
+            <w:r>
+              <w:rPr>
+                <w:rFonts w:ascii="Times New Roman" w:hAnsi="Times New Roman"/>
+                <w:color w:val="000000"/>
+                <w:kern w:val="0"/>
+                <w:sz w:val="20"/>
+                <w:szCs w:val="20"/>
+                <w:shd w:fill="FFFFFF" w:val="clear"/>
+                <w:lang w:val="ru-RU" w:bidi="ar-SA"/>
+              </w:rPr>
+              <w:t xml:space="preserve">• </w:t>
+            </w:r>
+            <w:r>
+              <w:rPr>
+                <w:rFonts w:ascii="Times New Roman" w:hAnsi="Times New Roman"/>
+                <w:color w:val="000000"/>
+                <w:kern w:val="0"/>
+                <w:sz w:val="20"/>
+                <w:szCs w:val="20"/>
+                <w:shd w:fill="FFFFFF" w:val="clear"/>
+                <w:lang w:val="ru-RU" w:bidi="ar-SA"/>
+              </w:rPr>
+              <w:t>UART 9600 8N1 3.3V</w:t>
+            </w:r>
+          </w:p>
+          <w:p>
+            <w:pPr>
+              <w:pStyle w:val="Normal"/>
+              <w:widowControl w:val="false"/>
+              <w:suppressAutoHyphens w:val="true"/>
+              <w:spacing w:lineRule="auto" w:line="240" w:before="0" w:after="0"/>
+              <w:jc w:val="both"/>
+              <w:rPr>
+                <w:rFonts w:ascii="Times New Roman" w:hAnsi="Times New Roman"/>
+                <w:color w:val="000000"/>
+                <w:sz w:val="20"/>
+                <w:szCs w:val="20"/>
+                <w:shd w:fill="FFFFFF" w:val="clear"/>
+              </w:rPr>
+            </w:pPr>
+            <w:r>
+              <w:rPr>
+                <w:rFonts w:ascii="Times New Roman" w:hAnsi="Times New Roman"/>
+                <w:color w:val="000000"/>
+                <w:kern w:val="0"/>
+                <w:sz w:val="20"/>
+                <w:szCs w:val="20"/>
+                <w:shd w:fill="FFFFFF" w:val="clear"/>
+                <w:lang w:val="ru-RU" w:bidi="ar-SA"/>
+              </w:rPr>
+              <w:t xml:space="preserve">• </w:t>
+            </w:r>
+            <w:r>
+              <w:rPr>
+                <w:rFonts w:ascii="Times New Roman" w:hAnsi="Times New Roman"/>
+                <w:color w:val="000000"/>
+                <w:kern w:val="0"/>
+                <w:sz w:val="20"/>
+                <w:szCs w:val="20"/>
+                <w:shd w:fill="FFFFFF" w:val="clear"/>
+                <w:lang w:val="ru-RU" w:bidi="ar-SA"/>
+              </w:rPr>
+              <w:t>Протокол – NMEA</w:t>
+            </w:r>
+          </w:p>
+          <w:p>
+            <w:pPr>
+              <w:pStyle w:val="Normal"/>
+              <w:widowControl w:val="false"/>
+              <w:suppressAutoHyphens w:val="true"/>
+              <w:spacing w:lineRule="auto" w:line="240" w:before="0" w:after="0"/>
+              <w:jc w:val="both"/>
+              <w:rPr>
+                <w:rFonts w:ascii="Times New Roman" w:hAnsi="Times New Roman"/>
+                <w:color w:val="000000"/>
+                <w:sz w:val="20"/>
+                <w:szCs w:val="20"/>
+                <w:shd w:fill="FFFFFF" w:val="clear"/>
+              </w:rPr>
+            </w:pPr>
+            <w:r>
+              <w:rPr>
+                <w:rFonts w:ascii="Times New Roman" w:hAnsi="Times New Roman"/>
+                <w:color w:val="000000"/>
+                <w:kern w:val="0"/>
+                <w:sz w:val="20"/>
+                <w:szCs w:val="20"/>
+                <w:shd w:fill="FFFFFF" w:val="clear"/>
+                <w:lang w:val="ru-RU" w:bidi="ar-SA"/>
+              </w:rPr>
+              <w:t xml:space="preserve">• </w:t>
+            </w:r>
+            <w:r>
+              <w:rPr>
+                <w:rFonts w:ascii="Times New Roman" w:hAnsi="Times New Roman"/>
+                <w:color w:val="000000"/>
+                <w:kern w:val="0"/>
+                <w:sz w:val="20"/>
+                <w:szCs w:val="20"/>
+                <w:shd w:fill="FFFFFF" w:val="clear"/>
+                <w:lang w:val="ru-RU" w:bidi="ar-SA"/>
+              </w:rPr>
+              <w:t>При подаче питания модуль сразу же начинает передавать данные по UART с частотой 1 Гц</w:t>
+            </w:r>
+          </w:p>
+          <w:p>
+            <w:pPr>
+              <w:pStyle w:val="Normal"/>
+              <w:widowControl w:val="false"/>
+              <w:suppressAutoHyphens w:val="true"/>
+              <w:spacing w:lineRule="auto" w:line="240" w:before="0" w:after="0"/>
+              <w:jc w:val="both"/>
+              <w:rPr>
+                <w:rStyle w:val="Strong"/>
+                <w:rFonts w:ascii="Times New Roman" w:hAnsi="Times New Roman"/>
+                <w:color w:val="000000"/>
+                <w:sz w:val="20"/>
+                <w:szCs w:val="20"/>
+                <w:shd w:fill="FFFFFF" w:val="clear"/>
+              </w:rPr>
+            </w:pPr>
+            <w:r>
+              <w:rPr>
+                <w:rStyle w:val="Strong"/>
+                <w:rFonts w:ascii="Times New Roman" w:hAnsi="Times New Roman"/>
+                <w:color w:val="000000"/>
+                <w:kern w:val="0"/>
+                <w:sz w:val="20"/>
+                <w:szCs w:val="20"/>
+                <w:shd w:fill="FFFFFF" w:val="clear"/>
+                <w:lang w:val="ru-RU" w:bidi="ar-SA"/>
+              </w:rPr>
+              <w:t>Области применения:</w:t>
+            </w:r>
+          </w:p>
+          <w:p>
+            <w:pPr>
+              <w:pStyle w:val="Normal"/>
+              <w:widowControl w:val="false"/>
+              <w:suppressAutoHyphens w:val="true"/>
+              <w:spacing w:lineRule="auto" w:line="240" w:before="0" w:after="0"/>
+              <w:jc w:val="both"/>
+              <w:rPr>
                 <w:rFonts w:ascii="Times New Roman" w:hAnsi="Times New Roman" w:eastAsia="Times New Roman"/>
-                <w:color w:val="212529"/>
-                <w:sz w:val="20"/>
-                <w:szCs w:val="20"/>
-              </w:rPr>
-            </w:pPr>
-            <w:r>
-              <w:rPr>
-                <w:rFonts w:eastAsia="Times New Roman" w:ascii="Times New Roman" w:hAnsi="Times New Roman"/>
-                <w:color w:val="212529"/>
-                <w:kern w:val="0"/>
-                <w:sz w:val="20"/>
-                <w:szCs w:val="20"/>
-                <w:lang w:val="ru-RU" w:bidi="ar-SA"/>
-              </w:rPr>
-              <w:t>NEO-6M – отладочная плата на основе автономного GPS модуля NEO-6M от компании u-blox. Модуль является представителем семейства высокопроизводительных GPS изделий NEO-6. Линейка этих приемников представляет собой гибкое и экономически эффективное решение, предлагающее ряд опций для решения задачи позиционирования. Кроме приемника NEO-6M на отладочной плате установлена память EEPROM для сохранения конфигурационной информации. Перезаряжаемая батарея изделия позволяет сохранить данные эфемерид при выключении питания и обеспечить горячий старт. Изделие имеет IPX разъем для подключения активной антенны поставляющийся в комплекте. Для обмена данными отладочной платы с устройствами сбора и визуализации информации используется интерфейс UART, сигналы которого выведены на 4-контактный разъем. Плата UART GPS GY-NEO6MV2 совместима с системами с уровнями напряжения 3.3 В/ 5 В. Скорость передачи данных по умолчанию составляет 9600 бит в секунду и конфигурируется через u-center.</w:t>
+                <w:i/>
+                <w:i/>
+                <w:color w:val="000000" w:themeColor="text1"/>
+                <w:sz w:val="24"/>
+                <w:szCs w:val="24"/>
+              </w:rPr>
+            </w:pPr>
+            <w:r>
+              <w:rPr>
+                <w:rFonts w:ascii="Times New Roman" w:hAnsi="Times New Roman"/>
+                <w:color w:val="000000"/>
+                <w:kern w:val="0"/>
+                <w:sz w:val="20"/>
+                <w:szCs w:val="20"/>
+                <w:shd w:fill="FFFFFF" w:val="clear"/>
+                <w:lang w:val="ru-RU" w:bidi="ar-SA"/>
+              </w:rPr>
+              <w:t>Определение положения объектов. Для авиапилотажных моделей и коптеров. Определение положения транспорта, животных, людей и прочих средств подлежащих отслеживанию.</w:t>
             </w:r>
           </w:p>
         </w:tc>
@@ -5287,7 +4369,974 @@
           <w:p>
             <w:pPr>
               <w:pStyle w:val="Normal"/>
-              <w:widowControl/>
+              <w:widowControl w:val="false"/>
+              <w:suppressAutoHyphens w:val="true"/>
+              <w:spacing w:lineRule="auto" w:line="240" w:before="0" w:after="0"/>
+              <w:jc w:val="both"/>
+              <w:rPr>
+                <w:rFonts w:ascii="Times New Roman" w:hAnsi="Times New Roman"/>
+                <w:color w:val="000000"/>
+                <w:sz w:val="20"/>
+                <w:szCs w:val="20"/>
+                <w:shd w:fill="FFFFFF" w:val="clear"/>
+              </w:rPr>
+            </w:pPr>
+            <w:r>
+              <w:rPr>
+                <w:rFonts w:cs="Arial" w:ascii="Arial" w:hAnsi="Arial"/>
+                <w:color w:val="000000"/>
+                <w:kern w:val="0"/>
+                <w:sz w:val="21"/>
+                <w:szCs w:val="21"/>
+                <w:shd w:fill="FFFFFF" w:val="clear"/>
+                <w:lang w:val="ru-RU" w:bidi="ar-SA"/>
+              </w:rPr>
+              <w:t xml:space="preserve">• </w:t>
+            </w:r>
+            <w:r>
+              <w:rPr>
+                <w:rFonts w:ascii="Times New Roman" w:hAnsi="Times New Roman"/>
+                <w:color w:val="000000"/>
+                <w:kern w:val="0"/>
+                <w:sz w:val="20"/>
+                <w:szCs w:val="20"/>
+                <w:shd w:fill="FFFFFF" w:val="clear"/>
+                <w:lang w:val="ru-RU" w:bidi="ar-SA"/>
+              </w:rPr>
+              <w:t>Автономный GPS приемник, модуль U-blox NEO-6M GPS, «горячий старт» занимает от 1 секунды;</w:t>
+            </w:r>
+          </w:p>
+          <w:p>
+            <w:pPr>
+              <w:pStyle w:val="Normal"/>
+              <w:widowControl w:val="false"/>
+              <w:suppressAutoHyphens w:val="true"/>
+              <w:spacing w:lineRule="auto" w:line="240" w:before="0" w:after="0"/>
+              <w:jc w:val="both"/>
+              <w:rPr>
+                <w:rFonts w:ascii="Times New Roman" w:hAnsi="Times New Roman"/>
+                <w:color w:val="000000"/>
+                <w:sz w:val="20"/>
+                <w:szCs w:val="20"/>
+                <w:shd w:fill="FFFFFF" w:val="clear"/>
+              </w:rPr>
+            </w:pPr>
+            <w:r>
+              <w:rPr>
+                <w:rFonts w:ascii="Times New Roman" w:hAnsi="Times New Roman"/>
+                <w:color w:val="000000"/>
+                <w:kern w:val="0"/>
+                <w:sz w:val="20"/>
+                <w:szCs w:val="20"/>
+                <w:shd w:fill="FFFFFF" w:val="clear"/>
+                <w:lang w:val="ru-RU" w:bidi="ar-SA"/>
+              </w:rPr>
+              <w:t xml:space="preserve">• </w:t>
+            </w:r>
+            <w:r>
+              <w:rPr>
+                <w:rFonts w:ascii="Times New Roman" w:hAnsi="Times New Roman"/>
+                <w:color w:val="000000"/>
+                <w:kern w:val="0"/>
+                <w:sz w:val="20"/>
+                <w:szCs w:val="20"/>
+                <w:shd w:fill="FFFFFF" w:val="clear"/>
+                <w:lang w:val="ru-RU" w:bidi="ar-SA"/>
+              </w:rPr>
+              <w:t>SuperSense ® Indoor GPS: -162 dBm чувствительности отслеживания, технология антиподавления;</w:t>
+            </w:r>
+          </w:p>
+          <w:p>
+            <w:pPr>
+              <w:pStyle w:val="Normal"/>
+              <w:widowControl w:val="false"/>
+              <w:suppressAutoHyphens w:val="true"/>
+              <w:spacing w:lineRule="auto" w:line="240" w:before="0" w:after="0"/>
+              <w:jc w:val="both"/>
+              <w:rPr>
+                <w:rFonts w:ascii="Times New Roman" w:hAnsi="Times New Roman"/>
+                <w:color w:val="000000"/>
+                <w:sz w:val="20"/>
+                <w:szCs w:val="20"/>
+                <w:shd w:fill="FFFFFF" w:val="clear"/>
+              </w:rPr>
+            </w:pPr>
+            <w:r>
+              <w:rPr>
+                <w:rFonts w:ascii="Times New Roman" w:hAnsi="Times New Roman"/>
+                <w:color w:val="000000"/>
+                <w:kern w:val="0"/>
+                <w:sz w:val="20"/>
+                <w:szCs w:val="20"/>
+                <w:shd w:fill="FFFFFF" w:val="clear"/>
+                <w:lang w:val="ru-RU" w:bidi="ar-SA"/>
+              </w:rPr>
+              <w:t xml:space="preserve">• </w:t>
+            </w:r>
+            <w:r>
+              <w:rPr>
+                <w:rFonts w:ascii="Times New Roman" w:hAnsi="Times New Roman"/>
+                <w:color w:val="000000"/>
+                <w:kern w:val="0"/>
+                <w:sz w:val="20"/>
+                <w:szCs w:val="20"/>
+                <w:shd w:fill="FFFFFF" w:val="clear"/>
+                <w:lang w:val="ru-RU" w:bidi="ar-SA"/>
+              </w:rPr>
+              <w:t>Поддержка SBAS (WAAS, EGNOS, MSAS, GAGAN), u-blox 6 располагает 50 каналами позиционирования с более чем 2 миллионами эффективных корреляторов;</w:t>
+            </w:r>
+          </w:p>
+          <w:p>
+            <w:pPr>
+              <w:pStyle w:val="Normal"/>
+              <w:widowControl w:val="false"/>
+              <w:suppressAutoHyphens w:val="true"/>
+              <w:spacing w:lineRule="auto" w:line="240" w:before="0" w:after="0"/>
+              <w:jc w:val="both"/>
+              <w:rPr>
+                <w:rFonts w:ascii="Times New Roman" w:hAnsi="Times New Roman"/>
+                <w:color w:val="000000"/>
+                <w:sz w:val="20"/>
+                <w:szCs w:val="20"/>
+                <w:shd w:fill="FFFFFF" w:val="clear"/>
+              </w:rPr>
+            </w:pPr>
+            <w:r>
+              <w:rPr>
+                <w:rFonts w:ascii="Times New Roman" w:hAnsi="Times New Roman"/>
+                <w:color w:val="000000"/>
+                <w:kern w:val="0"/>
+                <w:sz w:val="20"/>
+                <w:szCs w:val="20"/>
+                <w:shd w:fill="FFFFFF" w:val="clear"/>
+                <w:lang w:val="ru-RU" w:bidi="ar-SA"/>
+              </w:rPr>
+              <w:t xml:space="preserve">• </w:t>
+            </w:r>
+            <w:r>
+              <w:rPr>
+                <w:rFonts w:ascii="Times New Roman" w:hAnsi="Times New Roman"/>
+                <w:color w:val="000000"/>
+                <w:kern w:val="0"/>
+                <w:sz w:val="20"/>
+                <w:szCs w:val="20"/>
+                <w:shd w:fill="FFFFFF" w:val="clear"/>
+                <w:lang w:val="ru-RU" w:bidi="ar-SA"/>
+              </w:rPr>
+              <w:t>Timepulse</w:t>
+            </w:r>
+          </w:p>
+          <w:p>
+            <w:pPr>
+              <w:pStyle w:val="Normal"/>
+              <w:widowControl w:val="false"/>
+              <w:suppressAutoHyphens w:val="true"/>
+              <w:spacing w:lineRule="auto" w:line="240" w:before="0" w:after="0"/>
+              <w:jc w:val="both"/>
+              <w:rPr>
+                <w:rFonts w:ascii="Times New Roman" w:hAnsi="Times New Roman"/>
+                <w:color w:val="000000"/>
+                <w:sz w:val="20"/>
+                <w:szCs w:val="20"/>
+                <w:shd w:fill="FFFFFF" w:val="clear"/>
+              </w:rPr>
+            </w:pPr>
+            <w:r>
+              <w:rPr>
+                <w:rFonts w:ascii="Times New Roman" w:hAnsi="Times New Roman"/>
+                <w:color w:val="000000"/>
+                <w:kern w:val="0"/>
+                <w:sz w:val="20"/>
+                <w:szCs w:val="20"/>
+                <w:shd w:fill="FFFFFF" w:val="clear"/>
+                <w:lang w:val="ru-RU" w:bidi="ar-SA"/>
+              </w:rPr>
+              <w:t xml:space="preserve">• </w:t>
+            </w:r>
+            <w:r>
+              <w:rPr>
+                <w:rFonts w:ascii="Times New Roman" w:hAnsi="Times New Roman"/>
+                <w:color w:val="000000"/>
+                <w:kern w:val="0"/>
+                <w:sz w:val="20"/>
+                <w:szCs w:val="20"/>
+                <w:shd w:fill="FFFFFF" w:val="clear"/>
+                <w:lang w:val="ru-RU" w:bidi="ar-SA"/>
+              </w:rPr>
+              <w:t>скорость обновления местоположения 5Hz</w:t>
+            </w:r>
+          </w:p>
+          <w:p>
+            <w:pPr>
+              <w:pStyle w:val="Normal"/>
+              <w:widowControl w:val="false"/>
+              <w:suppressAutoHyphens w:val="true"/>
+              <w:spacing w:lineRule="auto" w:line="240" w:before="0" w:after="0"/>
+              <w:jc w:val="both"/>
+              <w:rPr>
+                <w:rFonts w:ascii="Times New Roman" w:hAnsi="Times New Roman"/>
+                <w:color w:val="000000"/>
+                <w:sz w:val="20"/>
+                <w:szCs w:val="20"/>
+                <w:shd w:fill="FFFFFF" w:val="clear"/>
+              </w:rPr>
+            </w:pPr>
+            <w:r>
+              <w:rPr>
+                <w:rFonts w:ascii="Times New Roman" w:hAnsi="Times New Roman"/>
+                <w:color w:val="000000"/>
+                <w:kern w:val="0"/>
+                <w:sz w:val="20"/>
+                <w:szCs w:val="20"/>
+                <w:shd w:fill="FFFFFF" w:val="clear"/>
+                <w:lang w:val="ru-RU" w:bidi="ar-SA"/>
+              </w:rPr>
+              <w:t xml:space="preserve">• </w:t>
+            </w:r>
+            <w:r>
+              <w:rPr>
+                <w:rFonts w:ascii="Times New Roman" w:hAnsi="Times New Roman"/>
+                <w:color w:val="000000"/>
+                <w:kern w:val="0"/>
+                <w:sz w:val="20"/>
+                <w:szCs w:val="20"/>
+                <w:shd w:fill="FFFFFF" w:val="clear"/>
+                <w:lang w:val="ru-RU" w:bidi="ar-SA"/>
+              </w:rPr>
+              <w:t>температурный режим работы: от -40 до 85°C</w:t>
+            </w:r>
+          </w:p>
+          <w:p>
+            <w:pPr>
+              <w:pStyle w:val="Normal"/>
+              <w:widowControl w:val="false"/>
+              <w:suppressAutoHyphens w:val="true"/>
+              <w:spacing w:lineRule="auto" w:line="240" w:before="0" w:after="0"/>
+              <w:jc w:val="both"/>
+              <w:rPr>
+                <w:rFonts w:ascii="Times New Roman" w:hAnsi="Times New Roman"/>
+                <w:color w:val="000000"/>
+                <w:sz w:val="20"/>
+                <w:szCs w:val="20"/>
+                <w:shd w:fill="FFFFFF" w:val="clear"/>
+              </w:rPr>
+            </w:pPr>
+            <w:r>
+              <w:rPr>
+                <w:rFonts w:ascii="Times New Roman" w:hAnsi="Times New Roman"/>
+                <w:color w:val="000000"/>
+                <w:kern w:val="0"/>
+                <w:sz w:val="20"/>
+                <w:szCs w:val="20"/>
+                <w:shd w:fill="FFFFFF" w:val="clear"/>
+                <w:lang w:val="ru-RU" w:bidi="ar-SA"/>
+              </w:rPr>
+              <w:t xml:space="preserve">• </w:t>
+            </w:r>
+            <w:r>
+              <w:rPr>
+                <w:rFonts w:ascii="Times New Roman" w:hAnsi="Times New Roman"/>
+                <w:color w:val="000000"/>
+                <w:kern w:val="0"/>
+                <w:sz w:val="20"/>
+                <w:szCs w:val="20"/>
+                <w:shd w:fill="FFFFFF" w:val="clear"/>
+                <w:lang w:val="ru-RU" w:bidi="ar-SA"/>
+              </w:rPr>
+              <w:t>разъем UART TTL</w:t>
+            </w:r>
+          </w:p>
+          <w:p>
+            <w:pPr>
+              <w:pStyle w:val="Normal"/>
+              <w:widowControl w:val="false"/>
+              <w:suppressAutoHyphens w:val="true"/>
+              <w:spacing w:lineRule="auto" w:line="240" w:before="0" w:after="0"/>
+              <w:jc w:val="both"/>
+              <w:rPr>
+                <w:rFonts w:ascii="Times New Roman" w:hAnsi="Times New Roman"/>
+                <w:color w:val="000000"/>
+                <w:sz w:val="20"/>
+                <w:szCs w:val="20"/>
+                <w:shd w:fill="FFFFFF" w:val="clear"/>
+              </w:rPr>
+            </w:pPr>
+            <w:r>
+              <w:rPr>
+                <w:rFonts w:ascii="Times New Roman" w:hAnsi="Times New Roman"/>
+                <w:color w:val="000000"/>
+                <w:kern w:val="0"/>
+                <w:sz w:val="20"/>
+                <w:szCs w:val="20"/>
+                <w:shd w:fill="FFFFFF" w:val="clear"/>
+                <w:lang w:val="ru-RU" w:bidi="ar-SA"/>
+              </w:rPr>
+              <w:t xml:space="preserve">• </w:t>
+            </w:r>
+            <w:r>
+              <w:rPr>
+                <w:rFonts w:ascii="Times New Roman" w:hAnsi="Times New Roman"/>
+                <w:color w:val="000000"/>
+                <w:kern w:val="0"/>
+                <w:sz w:val="20"/>
+                <w:szCs w:val="20"/>
+                <w:shd w:fill="FFFFFF" w:val="clear"/>
+                <w:lang w:val="ru-RU" w:bidi="ar-SA"/>
+              </w:rPr>
+              <w:t>EEprom (память) для хранения настроек</w:t>
+            </w:r>
+          </w:p>
+          <w:p>
+            <w:pPr>
+              <w:pStyle w:val="Normal"/>
+              <w:widowControl w:val="false"/>
+              <w:suppressAutoHyphens w:val="true"/>
+              <w:spacing w:lineRule="auto" w:line="240" w:before="0" w:after="0"/>
+              <w:jc w:val="both"/>
+              <w:rPr>
+                <w:rFonts w:ascii="Times New Roman" w:hAnsi="Times New Roman"/>
+                <w:color w:val="000000"/>
+                <w:sz w:val="20"/>
+                <w:szCs w:val="20"/>
+                <w:shd w:fill="FFFFFF" w:val="clear"/>
+              </w:rPr>
+            </w:pPr>
+            <w:r>
+              <w:rPr>
+                <w:rFonts w:ascii="Times New Roman" w:hAnsi="Times New Roman"/>
+                <w:color w:val="000000"/>
+                <w:kern w:val="0"/>
+                <w:sz w:val="20"/>
+                <w:szCs w:val="20"/>
+                <w:shd w:fill="FFFFFF" w:val="clear"/>
+                <w:lang w:val="ru-RU" w:bidi="ar-SA"/>
+              </w:rPr>
+              <w:t xml:space="preserve">• </w:t>
+            </w:r>
+            <w:r>
+              <w:rPr>
+                <w:rFonts w:ascii="Times New Roman" w:hAnsi="Times New Roman"/>
+                <w:color w:val="000000"/>
+                <w:kern w:val="0"/>
+                <w:sz w:val="20"/>
+                <w:szCs w:val="20"/>
+                <w:shd w:fill="FFFFFF" w:val="clear"/>
+                <w:lang w:val="ru-RU" w:bidi="ar-SA"/>
+              </w:rPr>
+              <w:t>аккумулятор для резервного сохранения информации</w:t>
+            </w:r>
+          </w:p>
+          <w:p>
+            <w:pPr>
+              <w:pStyle w:val="Normal"/>
+              <w:widowControl w:val="false"/>
+              <w:suppressAutoHyphens w:val="true"/>
+              <w:spacing w:lineRule="auto" w:line="240" w:before="0" w:after="0"/>
+              <w:jc w:val="both"/>
+              <w:rPr>
+                <w:rFonts w:ascii="Times New Roman" w:hAnsi="Times New Roman"/>
+                <w:color w:val="000000"/>
+                <w:sz w:val="20"/>
+                <w:szCs w:val="20"/>
+                <w:shd w:fill="FFFFFF" w:val="clear"/>
+              </w:rPr>
+            </w:pPr>
+            <w:r>
+              <w:rPr>
+                <w:rFonts w:ascii="Times New Roman" w:hAnsi="Times New Roman"/>
+                <w:color w:val="000000"/>
+                <w:kern w:val="0"/>
+                <w:sz w:val="20"/>
+                <w:szCs w:val="20"/>
+                <w:shd w:fill="FFFFFF" w:val="clear"/>
+                <w:lang w:val="ru-RU" w:bidi="ar-SA"/>
+              </w:rPr>
+              <w:t xml:space="preserve">• </w:t>
+            </w:r>
+            <w:r>
+              <w:rPr>
+                <w:rFonts w:ascii="Times New Roman" w:hAnsi="Times New Roman"/>
+                <w:color w:val="000000"/>
+                <w:kern w:val="0"/>
+                <w:sz w:val="20"/>
+                <w:szCs w:val="20"/>
+                <w:shd w:fill="FFFFFF" w:val="clear"/>
+                <w:lang w:val="ru-RU" w:bidi="ar-SA"/>
+              </w:rPr>
+              <w:t>встроенная антенна 18 x 18 мм</w:t>
+            </w:r>
+          </w:p>
+          <w:p>
+            <w:pPr>
+              <w:pStyle w:val="Normal"/>
+              <w:widowControl w:val="false"/>
+              <w:suppressAutoHyphens w:val="true"/>
+              <w:spacing w:lineRule="auto" w:line="240" w:before="0" w:after="0"/>
+              <w:jc w:val="both"/>
+              <w:rPr>
+                <w:rFonts w:ascii="Times New Roman" w:hAnsi="Times New Roman"/>
+                <w:color w:val="000000"/>
+                <w:sz w:val="20"/>
+                <w:szCs w:val="20"/>
+                <w:shd w:fill="FFFFFF" w:val="clear"/>
+              </w:rPr>
+            </w:pPr>
+            <w:r>
+              <w:rPr>
+                <w:rFonts w:ascii="Times New Roman" w:hAnsi="Times New Roman"/>
+                <w:color w:val="000000"/>
+                <w:kern w:val="0"/>
+                <w:sz w:val="20"/>
+                <w:szCs w:val="20"/>
+                <w:shd w:fill="FFFFFF" w:val="clear"/>
+                <w:lang w:val="ru-RU" w:bidi="ar-SA"/>
+              </w:rPr>
+              <w:t xml:space="preserve">• </w:t>
+            </w:r>
+            <w:r>
+              <w:rPr>
+                <w:rFonts w:ascii="Times New Roman" w:hAnsi="Times New Roman"/>
+                <w:color w:val="000000"/>
+                <w:kern w:val="0"/>
+                <w:sz w:val="20"/>
+                <w:szCs w:val="20"/>
+                <w:shd w:fill="FFFFFF" w:val="clear"/>
+                <w:lang w:val="ru-RU" w:bidi="ar-SA"/>
+              </w:rPr>
+              <w:t>совместим с RoHS</w:t>
+            </w:r>
+          </w:p>
+          <w:p>
+            <w:pPr>
+              <w:pStyle w:val="Normal"/>
+              <w:widowControl w:val="false"/>
+              <w:suppressAutoHyphens w:val="true"/>
+              <w:spacing w:lineRule="auto" w:line="240" w:before="0" w:after="0"/>
+              <w:jc w:val="both"/>
+              <w:rPr>
+                <w:rFonts w:ascii="Times New Roman" w:hAnsi="Times New Roman"/>
+                <w:color w:val="000000"/>
+                <w:sz w:val="20"/>
+                <w:szCs w:val="20"/>
+                <w:shd w:fill="FFFFFF" w:val="clear"/>
+              </w:rPr>
+            </w:pPr>
+            <w:r>
+              <w:rPr>
+                <w:rFonts w:ascii="Times New Roman" w:hAnsi="Times New Roman"/>
+                <w:color w:val="000000"/>
+                <w:kern w:val="0"/>
+                <w:sz w:val="20"/>
+                <w:szCs w:val="20"/>
+                <w:shd w:fill="FFFFFF" w:val="clear"/>
+                <w:lang w:val="ru-RU" w:bidi="ar-SA"/>
+              </w:rPr>
+              <w:t xml:space="preserve">• </w:t>
+            </w:r>
+            <w:r>
+              <w:rPr>
+                <w:rFonts w:ascii="Times New Roman" w:hAnsi="Times New Roman"/>
+                <w:color w:val="000000"/>
+                <w:kern w:val="0"/>
+                <w:sz w:val="20"/>
+                <w:szCs w:val="20"/>
+                <w:shd w:fill="FFFFFF" w:val="clear"/>
+                <w:lang w:val="ru-RU" w:bidi="ar-SA"/>
+              </w:rPr>
+              <w:t>питание - 3.3 - 5 В</w:t>
+            </w:r>
+          </w:p>
+          <w:p>
+            <w:pPr>
+              <w:pStyle w:val="Normal"/>
+              <w:widowControl w:val="false"/>
+              <w:suppressAutoHyphens w:val="true"/>
+              <w:spacing w:lineRule="auto" w:line="240" w:before="0" w:after="0"/>
+              <w:jc w:val="both"/>
+              <w:rPr>
+                <w:rFonts w:ascii="Times New Roman" w:hAnsi="Times New Roman"/>
+                <w:color w:val="000000"/>
+                <w:sz w:val="20"/>
+                <w:szCs w:val="20"/>
+                <w:shd w:fill="FFFFFF" w:val="clear"/>
+              </w:rPr>
+            </w:pPr>
+            <w:r>
+              <w:rPr>
+                <w:rFonts w:ascii="Times New Roman" w:hAnsi="Times New Roman"/>
+                <w:color w:val="000000"/>
+                <w:kern w:val="0"/>
+                <w:sz w:val="20"/>
+                <w:szCs w:val="20"/>
+                <w:shd w:fill="FFFFFF" w:val="clear"/>
+                <w:lang w:val="ru-RU" w:bidi="ar-SA"/>
+              </w:rPr>
+              <w:t xml:space="preserve">• </w:t>
+            </w:r>
+            <w:r>
+              <w:rPr>
+                <w:rFonts w:ascii="Times New Roman" w:hAnsi="Times New Roman"/>
+                <w:color w:val="000000"/>
+                <w:kern w:val="0"/>
+                <w:sz w:val="20"/>
+                <w:szCs w:val="20"/>
+                <w:shd w:fill="FFFFFF" w:val="clear"/>
+                <w:lang w:val="ru-RU" w:bidi="ar-SA"/>
+              </w:rPr>
+              <w:t>размер антенны: 25 x 25 мм</w:t>
+            </w:r>
+          </w:p>
+          <w:p>
+            <w:pPr>
+              <w:pStyle w:val="Normal"/>
+              <w:widowControl w:val="false"/>
+              <w:suppressAutoHyphens w:val="true"/>
+              <w:spacing w:lineRule="auto" w:line="240" w:before="0" w:after="0"/>
+              <w:jc w:val="both"/>
+              <w:rPr>
+                <w:rFonts w:ascii="Times New Roman" w:hAnsi="Times New Roman"/>
+                <w:color w:val="000000"/>
+                <w:sz w:val="20"/>
+                <w:szCs w:val="20"/>
+                <w:shd w:fill="FFFFFF" w:val="clear"/>
+              </w:rPr>
+            </w:pPr>
+            <w:r>
+              <w:rPr>
+                <w:rFonts w:ascii="Times New Roman" w:hAnsi="Times New Roman"/>
+                <w:color w:val="000000"/>
+                <w:kern w:val="0"/>
+                <w:sz w:val="20"/>
+                <w:szCs w:val="20"/>
+                <w:shd w:fill="FFFFFF" w:val="clear"/>
+                <w:lang w:val="ru-RU" w:bidi="ar-SA"/>
+              </w:rPr>
+              <w:t xml:space="preserve">• </w:t>
+            </w:r>
+            <w:r>
+              <w:rPr>
+                <w:rFonts w:ascii="Times New Roman" w:hAnsi="Times New Roman"/>
+                <w:color w:val="000000"/>
+                <w:kern w:val="0"/>
+                <w:sz w:val="20"/>
+                <w:szCs w:val="20"/>
+                <w:shd w:fill="FFFFFF" w:val="clear"/>
+                <w:lang w:val="ru-RU" w:bidi="ar-SA"/>
+              </w:rPr>
+              <w:t>размер модуля: 25 x 35 мм</w:t>
+            </w:r>
+          </w:p>
+          <w:p>
+            <w:pPr>
+              <w:pStyle w:val="Normal"/>
+              <w:widowControl w:val="false"/>
+              <w:suppressAutoHyphens w:val="true"/>
+              <w:spacing w:lineRule="auto" w:line="240" w:before="0" w:after="0"/>
+              <w:jc w:val="both"/>
+              <w:rPr>
+                <w:rFonts w:ascii="Times New Roman" w:hAnsi="Times New Roman"/>
+                <w:color w:val="000000"/>
+                <w:sz w:val="20"/>
+                <w:szCs w:val="20"/>
+                <w:shd w:fill="FFFFFF" w:val="clear"/>
+              </w:rPr>
+            </w:pPr>
+            <w:r>
+              <w:rPr>
+                <w:rFonts w:ascii="Times New Roman" w:hAnsi="Times New Roman"/>
+                <w:color w:val="000000"/>
+                <w:kern w:val="0"/>
+                <w:sz w:val="20"/>
+                <w:szCs w:val="20"/>
+                <w:shd w:fill="FFFFFF" w:val="clear"/>
+                <w:lang w:val="ru-RU" w:bidi="ar-SA"/>
+              </w:rPr>
+              <w:t xml:space="preserve">• </w:t>
+            </w:r>
+            <w:r>
+              <w:rPr>
+                <w:rFonts w:ascii="Times New Roman" w:hAnsi="Times New Roman"/>
+                <w:color w:val="000000"/>
+                <w:kern w:val="0"/>
+                <w:sz w:val="20"/>
+                <w:szCs w:val="20"/>
+                <w:shd w:fill="FFFFFF" w:val="clear"/>
+                <w:lang w:val="ru-RU" w:bidi="ar-SA"/>
+              </w:rPr>
+              <w:t>вес: 18 г </w:t>
+            </w:r>
+          </w:p>
+          <w:p>
+            <w:pPr>
+              <w:pStyle w:val="Normal"/>
+              <w:widowControl w:val="false"/>
+              <w:suppressAutoHyphens w:val="true"/>
+              <w:spacing w:lineRule="auto" w:line="240" w:before="0" w:after="0"/>
+              <w:jc w:val="both"/>
+              <w:rPr>
+                <w:rFonts w:ascii="Times New Roman" w:hAnsi="Times New Roman"/>
+                <w:color w:val="000000"/>
+                <w:sz w:val="20"/>
+                <w:szCs w:val="20"/>
+                <w:shd w:fill="FFFFFF" w:val="clear"/>
+              </w:rPr>
+            </w:pPr>
+            <w:r>
+              <w:rPr>
+                <w:rFonts w:ascii="Times New Roman" w:hAnsi="Times New Roman"/>
+                <w:color w:val="000000"/>
+                <w:kern w:val="0"/>
+                <w:sz w:val="20"/>
+                <w:szCs w:val="20"/>
+                <w:shd w:fill="FFFFFF" w:val="clear"/>
+                <w:lang w:val="ru-RU" w:bidi="ar-SA"/>
+              </w:rPr>
+              <w:t xml:space="preserve">• </w:t>
+            </w:r>
+            <w:r>
+              <w:rPr>
+                <w:rFonts w:ascii="Times New Roman" w:hAnsi="Times New Roman"/>
+                <w:color w:val="000000"/>
+                <w:kern w:val="0"/>
+                <w:sz w:val="20"/>
+                <w:szCs w:val="20"/>
+                <w:shd w:fill="FFFFFF" w:val="clear"/>
+                <w:lang w:val="ru-RU" w:bidi="ar-SA"/>
+              </w:rPr>
+              <w:t>EEPROM для сохранения настроек</w:t>
+            </w:r>
+          </w:p>
+          <w:p>
+            <w:pPr>
+              <w:pStyle w:val="Normal"/>
+              <w:widowControl w:val="false"/>
+              <w:suppressAutoHyphens w:val="true"/>
+              <w:spacing w:lineRule="auto" w:line="240" w:before="0" w:after="0"/>
+              <w:jc w:val="both"/>
+              <w:rPr>
+                <w:rFonts w:ascii="Times New Roman" w:hAnsi="Times New Roman"/>
+                <w:color w:val="000000"/>
+                <w:sz w:val="20"/>
+                <w:szCs w:val="20"/>
+                <w:shd w:fill="FFFFFF" w:val="clear"/>
+              </w:rPr>
+            </w:pPr>
+            <w:r>
+              <w:rPr>
+                <w:rFonts w:ascii="Times New Roman" w:hAnsi="Times New Roman"/>
+                <w:color w:val="000000"/>
+                <w:kern w:val="0"/>
+                <w:sz w:val="20"/>
+                <w:szCs w:val="20"/>
+                <w:shd w:fill="FFFFFF" w:val="clear"/>
+                <w:lang w:val="ru-RU" w:bidi="ar-SA"/>
+              </w:rPr>
+              <w:t xml:space="preserve">• </w:t>
+            </w:r>
+            <w:r>
+              <w:rPr>
+                <w:rFonts w:ascii="Times New Roman" w:hAnsi="Times New Roman"/>
+                <w:color w:val="000000"/>
+                <w:kern w:val="0"/>
+                <w:sz w:val="20"/>
+                <w:szCs w:val="20"/>
+                <w:shd w:fill="FFFFFF" w:val="clear"/>
+                <w:lang w:val="ru-RU" w:bidi="ar-SA"/>
+              </w:rPr>
+              <w:t>Встроенная батарея для сохранения координат спутников</w:t>
+            </w:r>
+          </w:p>
+          <w:p>
+            <w:pPr>
+              <w:pStyle w:val="Normal"/>
+              <w:widowControl w:val="false"/>
+              <w:suppressAutoHyphens w:val="true"/>
+              <w:spacing w:lineRule="auto" w:line="240" w:before="0" w:after="0"/>
+              <w:jc w:val="both"/>
+              <w:rPr>
+                <w:rFonts w:ascii="Times New Roman" w:hAnsi="Times New Roman"/>
+                <w:color w:val="000000"/>
+                <w:sz w:val="20"/>
+                <w:szCs w:val="20"/>
+                <w:shd w:fill="FFFFFF" w:val="clear"/>
+              </w:rPr>
+            </w:pPr>
+            <w:r>
+              <w:rPr>
+                <w:rFonts w:ascii="Times New Roman" w:hAnsi="Times New Roman"/>
+                <w:color w:val="000000"/>
+                <w:kern w:val="0"/>
+                <w:sz w:val="20"/>
+                <w:szCs w:val="20"/>
+                <w:shd w:fill="FFFFFF" w:val="clear"/>
+                <w:lang w:val="ru-RU" w:bidi="ar-SA"/>
+              </w:rPr>
+              <w:t xml:space="preserve">• </w:t>
+            </w:r>
+            <w:r>
+              <w:rPr>
+                <w:rFonts w:ascii="Times New Roman" w:hAnsi="Times New Roman"/>
+                <w:color w:val="000000"/>
+                <w:kern w:val="0"/>
+                <w:sz w:val="20"/>
+                <w:szCs w:val="20"/>
+                <w:shd w:fill="FFFFFF" w:val="clear"/>
+                <w:lang w:val="ru-RU" w:bidi="ar-SA"/>
+              </w:rPr>
+              <w:t>Светодиод для индикации наличия связи</w:t>
+            </w:r>
+          </w:p>
+          <w:p>
+            <w:pPr>
+              <w:pStyle w:val="Normal"/>
+              <w:widowControl w:val="false"/>
+              <w:suppressAutoHyphens w:val="true"/>
+              <w:spacing w:lineRule="auto" w:line="240" w:before="0" w:after="0"/>
+              <w:jc w:val="both"/>
+              <w:rPr>
+                <w:rFonts w:ascii="Times New Roman" w:hAnsi="Times New Roman" w:eastAsia="Times New Roman"/>
+                <w:i/>
+                <w:i/>
+                <w:color w:val="000000" w:themeColor="text1"/>
+                <w:sz w:val="24"/>
+                <w:szCs w:val="24"/>
+              </w:rPr>
+            </w:pPr>
+            <w:r>
+              <w:rPr>
+                <w:rFonts w:eastAsia="Times New Roman" w:ascii="Times New Roman" w:hAnsi="Times New Roman"/>
+                <w:i/>
+                <w:color w:val="000000" w:themeColor="text1"/>
+                <w:sz w:val="24"/>
+                <w:szCs w:val="24"/>
+              </w:rPr>
+            </w:r>
+          </w:p>
+        </w:tc>
+      </w:tr>
+      <w:tr>
+        <w:trPr/>
+        <w:tc>
+          <w:tcPr>
+            <w:tcW w:w="842" w:type="dxa"/>
+            <w:tcBorders/>
+          </w:tcPr>
+          <w:p>
+            <w:pPr>
+              <w:pStyle w:val="Normal"/>
+              <w:widowControl w:val="false"/>
+              <w:suppressAutoHyphens w:val="true"/>
+              <w:spacing w:lineRule="auto" w:line="240" w:before="0" w:after="0"/>
+              <w:jc w:val="center"/>
+              <w:rPr>
+                <w:rFonts w:ascii="Times New Roman" w:hAnsi="Times New Roman" w:eastAsia="Times New Roman"/>
+                <w:i/>
+                <w:i/>
+                <w:color w:val="000000" w:themeColor="text1"/>
+                <w:sz w:val="24"/>
+                <w:szCs w:val="24"/>
+              </w:rPr>
+            </w:pPr>
+            <w:r>
+              <w:rPr>
+                <w:rFonts w:eastAsia="Times New Roman" w:ascii="Times New Roman" w:hAnsi="Times New Roman"/>
+                <w:i/>
+                <w:color w:val="000000" w:themeColor="text1"/>
+                <w:kern w:val="0"/>
+                <w:sz w:val="24"/>
+                <w:szCs w:val="24"/>
+                <w:lang w:val="ru-RU" w:bidi="ar-SA"/>
+              </w:rPr>
+              <w:t>3.</w:t>
+            </w:r>
+          </w:p>
+        </w:tc>
+        <w:tc>
+          <w:tcPr>
+            <w:tcW w:w="3405" w:type="dxa"/>
+            <w:tcBorders/>
+          </w:tcPr>
+          <w:p>
+            <w:pPr>
+              <w:pStyle w:val="Normal"/>
+              <w:widowControl w:val="false"/>
+              <w:suppressAutoHyphens w:val="true"/>
+              <w:spacing w:lineRule="auto" w:line="240" w:before="0" w:after="0"/>
+              <w:jc w:val="both"/>
+              <w:rPr>
+                <w:rFonts w:ascii="Times New Roman" w:hAnsi="Times New Roman"/>
+                <w:b/>
+                <w:b/>
+                <w:sz w:val="24"/>
+                <w:szCs w:val="24"/>
+              </w:rPr>
+            </w:pPr>
+            <w:r>
+              <w:rPr>
+                <w:rFonts w:ascii="Times New Roman" w:hAnsi="Times New Roman"/>
+                <w:b/>
+                <w:kern w:val="0"/>
+                <w:sz w:val="24"/>
+                <w:szCs w:val="24"/>
+                <w:lang w:val="ru-RU" w:bidi="ar-SA"/>
+              </w:rPr>
+              <w:t xml:space="preserve">Модуль для работы с </w:t>
+            </w:r>
+            <w:r>
+              <w:rPr>
+                <w:rFonts w:ascii="Times New Roman" w:hAnsi="Times New Roman"/>
+                <w:b/>
+                <w:kern w:val="0"/>
+                <w:sz w:val="24"/>
+                <w:szCs w:val="24"/>
+                <w:lang w:val="en-US" w:bidi="ar-SA"/>
+              </w:rPr>
+              <w:t>SD</w:t>
+            </w:r>
+            <w:r>
+              <w:rPr>
+                <w:rFonts w:ascii="Times New Roman" w:hAnsi="Times New Roman"/>
+                <w:b/>
+                <w:kern w:val="0"/>
+                <w:sz w:val="24"/>
+                <w:szCs w:val="24"/>
+                <w:lang w:val="ru-RU" w:bidi="ar-SA"/>
+              </w:rPr>
+              <w:t xml:space="preserve"> картой</w:t>
+            </w:r>
+          </w:p>
+          <w:p>
+            <w:pPr>
+              <w:pStyle w:val="Normal"/>
+              <w:widowControl w:val="false"/>
+              <w:suppressAutoHyphens w:val="true"/>
+              <w:spacing w:lineRule="auto" w:line="240" w:before="0" w:after="0"/>
+              <w:jc w:val="both"/>
+              <w:rPr>
+                <w:rFonts w:ascii="Times New Roman" w:hAnsi="Times New Roman"/>
+                <w:sz w:val="24"/>
+                <w:szCs w:val="24"/>
+              </w:rPr>
+            </w:pPr>
+            <w:r>
+              <w:rPr>
+                <w:rFonts w:ascii="Times New Roman" w:hAnsi="Times New Roman"/>
+                <w:kern w:val="0"/>
+                <w:sz w:val="24"/>
+                <w:szCs w:val="24"/>
+                <w:lang w:val="ru-RU" w:bidi="ar-SA"/>
+              </w:rPr>
+              <w:t>(370 руб.)</w:t>
+            </w:r>
+          </w:p>
+          <w:p>
+            <w:pPr>
+              <w:pStyle w:val="Normal"/>
+              <w:widowControl w:val="false"/>
+              <w:suppressAutoHyphens w:val="true"/>
+              <w:spacing w:lineRule="auto" w:line="240" w:before="0" w:after="0"/>
+              <w:jc w:val="both"/>
+              <w:rPr>
+                <w:rFonts w:ascii="Times New Roman" w:hAnsi="Times New Roman" w:eastAsia="Times New Roman"/>
+                <w:i/>
+                <w:i/>
+                <w:color w:val="000000" w:themeColor="text1"/>
+                <w:sz w:val="24"/>
+                <w:szCs w:val="24"/>
+              </w:rPr>
+            </w:pPr>
+            <w:r>
+              <w:rPr/>
+              <w:drawing>
+                <wp:anchor behindDoc="0" distT="0" distB="0" distL="0" distR="0" simplePos="0" locked="0" layoutInCell="0" allowOverlap="1" relativeHeight="9">
+                  <wp:simplePos x="0" y="0"/>
+                  <wp:positionH relativeFrom="column">
+                    <wp:align>center</wp:align>
+                  </wp:positionH>
+                  <wp:positionV relativeFrom="paragraph">
+                    <wp:posOffset>635</wp:posOffset>
+                  </wp:positionV>
+                  <wp:extent cx="2025015" cy="1798320"/>
+                  <wp:effectExtent l="0" t="0" r="0" b="0"/>
+                  <wp:wrapSquare wrapText="largest"/>
+                  <wp:docPr id="7" name="Изображение3" descr=""/>
+                  <wp:cNvGraphicFramePr>
+                    <a:graphicFrameLocks xmlns:a="http://schemas.openxmlformats.org/drawingml/2006/main" noChangeAspect="1"/>
+                  </wp:cNvGraphicFramePr>
+                  <a:graphic xmlns:a="http://schemas.openxmlformats.org/drawingml/2006/main">
+                    <a:graphicData uri="http://schemas.openxmlformats.org/drawingml/2006/picture">
+                      <pic:pic xmlns:pic="http://schemas.openxmlformats.org/drawingml/2006/picture">
+                        <pic:nvPicPr>
+                          <pic:cNvPr id="7" name="Изображение3" descr=""/>
+                          <pic:cNvPicPr>
+                            <a:picLocks noChangeAspect="1" noChangeArrowheads="1"/>
+                          </pic:cNvPicPr>
+                        </pic:nvPicPr>
+                        <pic:blipFill>
+                          <a:blip r:embed="rId6"/>
+                          <a:stretch>
+                            <a:fillRect/>
+                          </a:stretch>
+                        </pic:blipFill>
+                        <pic:spPr bwMode="auto">
+                          <a:xfrm>
+                            <a:off x="0" y="0"/>
+                            <a:ext cx="2025015" cy="1798320"/>
+                          </a:xfrm>
+                          <a:prstGeom prst="rect">
+                            <a:avLst/>
+                          </a:prstGeom>
+                        </pic:spPr>
+                      </pic:pic>
+                    </a:graphicData>
+                  </a:graphic>
+                </wp:anchor>
+              </w:drawing>
+            </w:r>
+          </w:p>
+        </w:tc>
+        <w:tc>
+          <w:tcPr>
+            <w:tcW w:w="5174" w:type="dxa"/>
+            <w:tcBorders/>
+          </w:tcPr>
+          <w:p>
+            <w:pPr>
+              <w:pStyle w:val="Normal"/>
+              <w:widowControl w:val="false"/>
+              <w:shd w:val="clear" w:color="auto" w:fill="FFFFFF"/>
+              <w:suppressAutoHyphens w:val="true"/>
+              <w:spacing w:lineRule="auto" w:line="240" w:before="0" w:after="0"/>
+              <w:jc w:val="both"/>
+              <w:rPr>
+                <w:rFonts w:ascii="Times New Roman" w:hAnsi="Times New Roman" w:eastAsia="Times New Roman"/>
+                <w:color w:val="212529"/>
+                <w:sz w:val="20"/>
+                <w:szCs w:val="20"/>
+              </w:rPr>
+            </w:pPr>
+            <w:r>
+              <w:rPr>
+                <w:rFonts w:eastAsia="Times New Roman" w:ascii="Times New Roman" w:hAnsi="Times New Roman"/>
+                <w:color w:val="212529"/>
+                <w:kern w:val="0"/>
+                <w:sz w:val="20"/>
+                <w:szCs w:val="20"/>
+                <w:lang w:val="ru-RU" w:bidi="ar-SA"/>
+              </w:rPr>
+              <w:t>NEO-6M – отладочная плата на основе автономного GPS модуля NEO-6M от компании u-blox. Модуль является представителем семейства высокопроизводительных GPS изделий NEO-6. Линейка этих приемников представляет собой гибкое и экономически эффективное решение, предлагающее ряд опций для решения задачи позиционирования. Кроме приемника NEO-6M на отладочной плате установлена память EEPROM для сохранения конфигурационной информации. Перезаряжаемая батарея изделия позволяет сохранить данные эфемерид при выключении питания и обеспечить горячий старт. Изделие имеет IPX разъем для подключения активной антенны поставляющийся в комплекте. Для обмена данными отладочной платы с устройствами сбора и визуализации информации используется интерфейс UART, сигналы которого выведены на 4-контактный разъем. Плата UART GPS GY-NEO6MV2 совместима с системами с уровнями напряжения 3.3 В/ 5 В. Скорость передачи данных по умолчанию составляет 9600 бит в секунду и конфигурируется через u-center.</w:t>
+            </w:r>
+          </w:p>
+        </w:tc>
+        <w:tc>
+          <w:tcPr>
+            <w:tcW w:w="5174" w:type="dxa"/>
+            <w:tcBorders/>
+          </w:tcPr>
+          <w:p>
+            <w:pPr>
+              <w:pStyle w:val="Normal"/>
+              <w:widowControl w:val="false"/>
               <w:numPr>
                 <w:ilvl w:val="0"/>
                 <w:numId w:val="5"/>
@@ -5297,6 +5346,7 @@
                 <w:tab w:val="clear" w:pos="708"/>
                 <w:tab w:val="left" w:pos="383" w:leader="none"/>
               </w:tabs>
+              <w:suppressAutoHyphens w:val="true"/>
               <w:spacing w:lineRule="auto" w:line="240" w:beforeAutospacing="1" w:after="0"/>
               <w:ind w:left="99" w:hanging="0"/>
               <w:jc w:val="left"/>
@@ -5322,7 +5372,7 @@
           <w:p>
             <w:pPr>
               <w:pStyle w:val="Normal"/>
-              <w:widowControl/>
+              <w:widowControl w:val="false"/>
               <w:numPr>
                 <w:ilvl w:val="0"/>
                 <w:numId w:val="5"/>
@@ -5332,6 +5382,7 @@
                 <w:tab w:val="clear" w:pos="708"/>
                 <w:tab w:val="left" w:pos="383" w:leader="none"/>
               </w:tabs>
+              <w:suppressAutoHyphens w:val="true"/>
               <w:spacing w:lineRule="auto" w:line="240" w:before="0" w:after="0"/>
               <w:ind w:left="99" w:hanging="0"/>
               <w:jc w:val="left"/>
@@ -5357,7 +5408,7 @@
           <w:p>
             <w:pPr>
               <w:pStyle w:val="Normal"/>
-              <w:widowControl/>
+              <w:widowControl w:val="false"/>
               <w:numPr>
                 <w:ilvl w:val="0"/>
                 <w:numId w:val="5"/>
@@ -5367,6 +5418,7 @@
                 <w:tab w:val="clear" w:pos="708"/>
                 <w:tab w:val="left" w:pos="383" w:leader="none"/>
               </w:tabs>
+              <w:suppressAutoHyphens w:val="true"/>
               <w:spacing w:lineRule="auto" w:line="240" w:before="0" w:after="0"/>
               <w:ind w:left="99" w:hanging="0"/>
               <w:jc w:val="left"/>
@@ -5392,7 +5444,7 @@
           <w:p>
             <w:pPr>
               <w:pStyle w:val="Normal"/>
-              <w:widowControl/>
+              <w:widowControl w:val="false"/>
               <w:numPr>
                 <w:ilvl w:val="0"/>
                 <w:numId w:val="5"/>
@@ -5402,6 +5454,7 @@
                 <w:tab w:val="clear" w:pos="708"/>
                 <w:tab w:val="left" w:pos="383" w:leader="none"/>
               </w:tabs>
+              <w:suppressAutoHyphens w:val="true"/>
               <w:spacing w:lineRule="auto" w:line="240" w:before="0" w:after="0"/>
               <w:ind w:left="99" w:hanging="0"/>
               <w:jc w:val="left"/>
@@ -5427,7 +5480,7 @@
           <w:p>
             <w:pPr>
               <w:pStyle w:val="Normal"/>
-              <w:widowControl/>
+              <w:widowControl w:val="false"/>
               <w:numPr>
                 <w:ilvl w:val="0"/>
                 <w:numId w:val="5"/>
@@ -5437,6 +5490,7 @@
                 <w:tab w:val="clear" w:pos="708"/>
                 <w:tab w:val="left" w:pos="383" w:leader="none"/>
               </w:tabs>
+              <w:suppressAutoHyphens w:val="true"/>
               <w:spacing w:lineRule="auto" w:line="240" w:before="0" w:after="0"/>
               <w:ind w:left="99" w:hanging="0"/>
               <w:jc w:val="left"/>
@@ -5462,7 +5516,7 @@
           <w:p>
             <w:pPr>
               <w:pStyle w:val="Normal"/>
-              <w:widowControl/>
+              <w:widowControl w:val="false"/>
               <w:numPr>
                 <w:ilvl w:val="0"/>
                 <w:numId w:val="5"/>
@@ -5472,6 +5526,7 @@
                 <w:tab w:val="clear" w:pos="708"/>
                 <w:tab w:val="left" w:pos="383" w:leader="none"/>
               </w:tabs>
+              <w:suppressAutoHyphens w:val="true"/>
               <w:spacing w:lineRule="auto" w:line="240" w:before="0" w:after="0"/>
               <w:ind w:left="99" w:hanging="0"/>
               <w:jc w:val="left"/>
@@ -5497,7 +5552,7 @@
           <w:p>
             <w:pPr>
               <w:pStyle w:val="Normal"/>
-              <w:widowControl/>
+              <w:widowControl w:val="false"/>
               <w:numPr>
                 <w:ilvl w:val="0"/>
                 <w:numId w:val="5"/>
@@ -5507,6 +5562,7 @@
                 <w:tab w:val="clear" w:pos="708"/>
                 <w:tab w:val="left" w:pos="383" w:leader="none"/>
               </w:tabs>
+              <w:suppressAutoHyphens w:val="true"/>
               <w:spacing w:lineRule="auto" w:line="240" w:before="0" w:after="0"/>
               <w:ind w:left="99" w:hanging="0"/>
               <w:jc w:val="left"/>
@@ -5532,7 +5588,7 @@
           <w:p>
             <w:pPr>
               <w:pStyle w:val="Normal"/>
-              <w:widowControl/>
+              <w:widowControl w:val="false"/>
               <w:numPr>
                 <w:ilvl w:val="0"/>
                 <w:numId w:val="5"/>
@@ -5542,6 +5598,7 @@
                 <w:tab w:val="clear" w:pos="708"/>
                 <w:tab w:val="left" w:pos="383" w:leader="none"/>
               </w:tabs>
+              <w:suppressAutoHyphens w:val="true"/>
               <w:spacing w:lineRule="auto" w:line="240" w:before="0" w:after="0"/>
               <w:ind w:left="99" w:hanging="0"/>
               <w:jc w:val="left"/>
@@ -5567,7 +5624,7 @@
           <w:p>
             <w:pPr>
               <w:pStyle w:val="Normal"/>
-              <w:widowControl/>
+              <w:widowControl w:val="false"/>
               <w:numPr>
                 <w:ilvl w:val="1"/>
                 <w:numId w:val="5"/>
@@ -5577,6 +5634,7 @@
                 <w:tab w:val="clear" w:pos="708"/>
                 <w:tab w:val="left" w:pos="383" w:leader="none"/>
               </w:tabs>
+              <w:suppressAutoHyphens w:val="true"/>
               <w:spacing w:lineRule="auto" w:line="240" w:before="0" w:after="0"/>
               <w:ind w:left="99" w:hanging="0"/>
               <w:jc w:val="left"/>
@@ -5602,7 +5660,7 @@
           <w:p>
             <w:pPr>
               <w:pStyle w:val="Normal"/>
-              <w:widowControl/>
+              <w:widowControl w:val="false"/>
               <w:numPr>
                 <w:ilvl w:val="1"/>
                 <w:numId w:val="5"/>
@@ -5612,6 +5670,7 @@
                 <w:tab w:val="clear" w:pos="708"/>
                 <w:tab w:val="left" w:pos="383" w:leader="none"/>
               </w:tabs>
+              <w:suppressAutoHyphens w:val="true"/>
               <w:spacing w:lineRule="auto" w:line="240" w:before="0" w:after="0"/>
               <w:ind w:left="99" w:hanging="0"/>
               <w:jc w:val="left"/>
@@ -5637,7 +5696,7 @@
           <w:p>
             <w:pPr>
               <w:pStyle w:val="Normal"/>
-              <w:widowControl/>
+              <w:widowControl w:val="false"/>
               <w:numPr>
                 <w:ilvl w:val="0"/>
                 <w:numId w:val="5"/>
@@ -5647,6 +5706,7 @@
                 <w:tab w:val="clear" w:pos="708"/>
                 <w:tab w:val="left" w:pos="383" w:leader="none"/>
               </w:tabs>
+              <w:suppressAutoHyphens w:val="true"/>
               <w:spacing w:lineRule="auto" w:line="240" w:before="0" w:after="0"/>
               <w:ind w:left="99" w:hanging="0"/>
               <w:jc w:val="left"/>
@@ -5672,7 +5732,7 @@
           <w:p>
             <w:pPr>
               <w:pStyle w:val="Normal"/>
-              <w:widowControl/>
+              <w:widowControl w:val="false"/>
               <w:numPr>
                 <w:ilvl w:val="0"/>
                 <w:numId w:val="5"/>
@@ -5682,6 +5742,7 @@
                 <w:tab w:val="clear" w:pos="708"/>
                 <w:tab w:val="left" w:pos="383" w:leader="none"/>
               </w:tabs>
+              <w:suppressAutoHyphens w:val="true"/>
               <w:spacing w:lineRule="auto" w:line="240" w:before="0" w:afterAutospacing="1"/>
               <w:ind w:left="99" w:hanging="0"/>
               <w:jc w:val="left"/>
@@ -5716,7 +5777,8 @@
           <w:p>
             <w:pPr>
               <w:pStyle w:val="Normal"/>
-              <w:widowControl/>
+              <w:widowControl w:val="false"/>
+              <w:suppressAutoHyphens w:val="true"/>
               <w:spacing w:lineRule="auto" w:line="240" w:before="0" w:after="0"/>
               <w:jc w:val="center"/>
               <w:rPr>
@@ -5750,7 +5812,8 @@
           <w:p>
             <w:pPr>
               <w:pStyle w:val="Normal"/>
-              <w:widowControl/>
+              <w:widowControl w:val="false"/>
+              <w:suppressAutoHyphens w:val="true"/>
               <w:spacing w:lineRule="auto" w:line="240" w:before="0" w:after="0"/>
               <w:jc w:val="both"/>
               <w:rPr>
@@ -5782,7 +5845,8 @@
           <w:p>
             <w:pPr>
               <w:pStyle w:val="Normal"/>
-              <w:widowControl/>
+              <w:widowControl w:val="false"/>
+              <w:suppressAutoHyphens w:val="true"/>
               <w:spacing w:lineRule="auto" w:line="240" w:before="0" w:after="0"/>
               <w:jc w:val="both"/>
               <w:rPr>
@@ -5799,10 +5863,8 @@
                 <w:rFonts w:eastAsia="Times New Roman" w:ascii="Times New Roman" w:hAnsi="Times New Roman"/>
                 <w:i/>
                 <w:color w:val="000000" w:themeColor="text1"/>
-                <w:kern w:val="0"/>
-                <w:sz w:val="22"/>
-                <w:szCs w:val="22"/>
-                <w:lang w:val="ru-RU" w:bidi="ar-SA"/>
+                <w:sz w:val="24"/>
+                <w:szCs w:val="24"/>
               </w:rPr>
             </w:r>
           </w:p>
@@ -5815,7 +5877,8 @@
           <w:p>
             <w:pPr>
               <w:pStyle w:val="Normal"/>
-              <w:widowControl/>
+              <w:widowControl w:val="false"/>
+              <w:suppressAutoHyphens w:val="true"/>
               <w:spacing w:lineRule="auto" w:line="240" w:before="0" w:after="0"/>
               <w:jc w:val="both"/>
               <w:rPr>
@@ -5832,10 +5895,8 @@
                 <w:rFonts w:eastAsia="Times New Roman" w:ascii="Times New Roman" w:hAnsi="Times New Roman"/>
                 <w:i/>
                 <w:color w:val="000000" w:themeColor="text1"/>
-                <w:kern w:val="0"/>
-                <w:sz w:val="22"/>
-                <w:szCs w:val="22"/>
-                <w:lang w:val="ru-RU" w:bidi="ar-SA"/>
+                <w:sz w:val="24"/>
+                <w:szCs w:val="24"/>
               </w:rPr>
             </w:r>
           </w:p>
@@ -5851,7 +5912,8 @@
           <w:p>
             <w:pPr>
               <w:pStyle w:val="Normal"/>
-              <w:widowControl/>
+              <w:widowControl w:val="false"/>
+              <w:suppressAutoHyphens w:val="true"/>
               <w:spacing w:lineRule="auto" w:line="240" w:before="0" w:after="0"/>
               <w:jc w:val="center"/>
               <w:rPr>
@@ -5885,7 +5947,8 @@
           <w:p>
             <w:pPr>
               <w:pStyle w:val="Normal"/>
-              <w:widowControl/>
+              <w:widowControl w:val="false"/>
+              <w:suppressAutoHyphens w:val="true"/>
               <w:spacing w:lineRule="auto" w:line="240" w:before="0" w:after="0"/>
               <w:jc w:val="both"/>
               <w:rPr>
@@ -5914,7 +5977,8 @@
           <w:p>
             <w:pPr>
               <w:pStyle w:val="Normal"/>
-              <w:widowControl/>
+              <w:widowControl w:val="false"/>
+              <w:suppressAutoHyphens w:val="true"/>
               <w:spacing w:lineRule="auto" w:line="240" w:before="0" w:after="0"/>
               <w:jc w:val="both"/>
               <w:rPr>
@@ -5931,10 +5995,8 @@
                 <w:rFonts w:eastAsia="Times New Roman" w:ascii="Times New Roman" w:hAnsi="Times New Roman"/>
                 <w:i/>
                 <w:color w:val="000000" w:themeColor="text1"/>
-                <w:kern w:val="0"/>
-                <w:sz w:val="22"/>
-                <w:szCs w:val="22"/>
-                <w:lang w:val="ru-RU" w:bidi="ar-SA"/>
+                <w:sz w:val="24"/>
+                <w:szCs w:val="24"/>
               </w:rPr>
             </w:r>
           </w:p>
@@ -5947,7 +6009,8 @@
           <w:p>
             <w:pPr>
               <w:pStyle w:val="Normal"/>
-              <w:widowControl/>
+              <w:widowControl w:val="false"/>
+              <w:suppressAutoHyphens w:val="true"/>
               <w:spacing w:lineRule="auto" w:line="240" w:before="0" w:after="0"/>
               <w:jc w:val="both"/>
               <w:rPr>
@@ -5964,10 +6027,8 @@
                 <w:rFonts w:eastAsia="Times New Roman" w:ascii="Times New Roman" w:hAnsi="Times New Roman"/>
                 <w:i/>
                 <w:color w:val="000000" w:themeColor="text1"/>
-                <w:kern w:val="0"/>
-                <w:sz w:val="22"/>
-                <w:szCs w:val="22"/>
-                <w:lang w:val="ru-RU" w:bidi="ar-SA"/>
+                <w:sz w:val="24"/>
+                <w:szCs w:val="24"/>
               </w:rPr>
             </w:r>
           </w:p>
@@ -5985,27 +6046,7 @@
           <w:textDirection w:val="lrTb"/>
           <w:docGrid w:type="default" w:linePitch="360" w:charSpace="4096"/>
         </w:sectPr>
-        <w:pStyle w:val="Normal"/>
-        <w:spacing w:lineRule="auto" w:line="360" w:before="0" w:after="0"/>
-        <w:jc w:val="both"/>
-        <w:rPr>
-          <w:rFonts w:ascii="Times New Roman" w:hAnsi="Times New Roman" w:eastAsia="Times New Roman"/>
-          <w:i/>
-          <w:i/>
-          <w:color w:val="000000" w:themeColor="text1"/>
-          <w:sz w:val="24"/>
-          <w:szCs w:val="24"/>
-        </w:rPr>
-      </w:pPr>
-      <w:r>
-        <w:rPr>
-          <w:rFonts w:eastAsia="Times New Roman" w:ascii="Times New Roman" w:hAnsi="Times New Roman"/>
-          <w:i/>
-          <w:color w:val="000000" w:themeColor="text1"/>
-          <w:sz w:val="24"/>
-          <w:szCs w:val="24"/>
-        </w:rPr>
-      </w:r>
+      </w:pPr>
     </w:p>
     <w:p>
       <w:pPr>
@@ -6038,6 +6079,15 @@
     </w:p>
     <w:p>
       <w:pPr>
+        <w:sectPr>
+          <w:type w:val="nextPage"/>
+          <w:pgSz w:orient="landscape" w:w="16838" w:h="11906"/>
+          <w:pgMar w:left="1134" w:right="1134" w:gutter="0" w:header="0" w:top="850" w:footer="0" w:bottom="1701"/>
+          <w:pgNumType w:fmt="decimal"/>
+          <w:formProt w:val="false"/>
+          <w:textDirection w:val="lrTb"/>
+          <w:docGrid w:type="default" w:linePitch="360" w:charSpace="4096"/>
+        </w:sectPr>
         <w:pStyle w:val="NormalWeb"/>
         <w:shd w:val="clear" w:color="auto" w:fill="FFFFFF"/>
         <w:spacing w:lineRule="auto" w:line="360" w:beforeAutospacing="0" w:before="0" w:afterAutospacing="0" w:after="0"/>
@@ -6058,7 +6108,7 @@
           <w:color w:val="000000" w:themeColor="text1"/>
         </w:rPr>
         <w:drawing>
-          <wp:anchor behindDoc="0" distT="0" distB="0" distL="114300" distR="114300" simplePos="0" locked="0" layoutInCell="0" allowOverlap="1" relativeHeight="9">
+          <wp:anchor behindDoc="0" distT="0" distB="0" distL="114300" distR="114300" simplePos="0" locked="0" layoutInCell="0" allowOverlap="1" relativeHeight="7">
             <wp:simplePos x="0" y="0"/>
             <wp:positionH relativeFrom="column">
               <wp:posOffset>449580</wp:posOffset>
@@ -6106,38 +6156,6 @@
     </w:p>
     <w:p>
       <w:pPr>
-        <w:sectPr>
-          <w:type w:val="nextPage"/>
-          <w:pgSz w:orient="landscape" w:w="16838" w:h="11906"/>
-          <w:pgMar w:left="1134" w:right="1134" w:gutter="0" w:header="0" w:top="850" w:footer="0" w:bottom="1701"/>
-          <w:pgNumType w:fmt="decimal"/>
-          <w:formProt w:val="false"/>
-          <w:textDirection w:val="lrTb"/>
-          <w:docGrid w:type="default" w:linePitch="360" w:charSpace="4096"/>
-        </w:sectPr>
-        <w:pStyle w:val="NormalWeb"/>
-        <w:shd w:val="clear" w:color="auto" w:fill="FFFFFF"/>
-        <w:spacing w:lineRule="auto" w:line="360" w:beforeAutospacing="0" w:before="0" w:afterAutospacing="0" w:after="0"/>
-        <w:ind w:firstLine="709"/>
-        <w:jc w:val="both"/>
-        <w:rPr>
-          <w:b/>
-          <w:b/>
-          <w:i/>
-          <w:i/>
-          <w:color w:val="000000" w:themeColor="text1"/>
-        </w:rPr>
-      </w:pPr>
-      <w:r>
-        <w:rPr>
-          <w:b/>
-          <w:i/>
-          <w:color w:val="000000" w:themeColor="text1"/>
-        </w:rPr>
-      </w:r>
-    </w:p>
-    <w:p>
-      <w:pPr>
         <w:pStyle w:val="NormalWeb"/>
         <w:shd w:val="clear" w:color="auto" w:fill="FFFFFF"/>
         <w:spacing w:lineRule="auto" w:line="360" w:beforeAutospacing="0" w:before="0" w:afterAutospacing="0" w:after="0"/>
@@ -6479,8 +6497,8 @@
         </w:rPr>
         <w:t>Полученные в ходе работы над проектом практические навыки (создание алгоритмов и написание программных кодов) помогут мне при решении заданий ЕГЭ и в дальнейшей профессиональной деятельности.</w:t>
       </w:r>
-      <w:bookmarkStart w:id="3" w:name="_GoBack"/>
-      <w:bookmarkEnd w:id="3"/>
+      <w:bookmarkStart w:id="2" w:name="_GoBack"/>
+      <w:bookmarkEnd w:id="2"/>
     </w:p>
     <w:p>
       <w:pPr>
@@ -8097,17 +8115,18 @@
     <w:rsid w:val="00e50585"/>
     <w:pPr>
       <w:widowControl/>
+      <w:suppressAutoHyphens w:val="true"/>
       <w:bidi w:val="0"/>
       <w:spacing w:lineRule="auto" w:line="276" w:before="0" w:after="200"/>
       <w:jc w:val="left"/>
     </w:pPr>
     <w:rPr>
-      <w:rFonts w:eastAsia="" w:cs="Times New Roman" w:eastAsiaTheme="minorEastAsia" w:ascii="Calibri" w:hAnsi="Calibri"/>
+      <w:rFonts w:ascii="Calibri" w:hAnsi="Calibri" w:eastAsia="" w:cs="Times New Roman" w:eastAsiaTheme="minorEastAsia"/>
       <w:color w:val="auto"/>
       <w:kern w:val="0"/>
       <w:sz w:val="22"/>
       <w:szCs w:val="22"/>
-      <w:lang w:eastAsia="ru-RU" w:val="ru-RU" w:bidi="ar-SA"/>
+      <w:lang w:val="ru-RU" w:eastAsia="ru-RU" w:bidi="ar-SA"/>
     </w:rPr>
   </w:style>
   <w:style w:type="paragraph" w:styleId="1">
